--- a/demo_documents/template teste.docx
+++ b/demo_documents/template teste.docx
@@ -62,7 +62,23 @@
         </w:rPr>
       </w:pPr>
       <w:r>
-        <w:rPr/>
+        <w:rPr>
+          <w:rFonts w:eastAsia="Arial" w:cs="Arial"/>
+          <w:b/>
+          <w:i w:val="false"/>
+          <w:caps w:val="false"/>
+          <w:smallCaps w:val="false"/>
+          <w:strike w:val="false"/>
+          <w:dstrike w:val="false"/>
+          <w:color w:val="000000"/>
+          <w:position w:val="0"/>
+          <w:sz w:val="20"/>
+          <w:sz w:val="20"/>
+          <w:szCs w:val="20"/>
+          <w:u w:val="none"/>
+          <w:shd w:fill="auto" w:val="clear"/>
+          <w:vertAlign w:val="baseline"/>
+        </w:rPr>
       </w:r>
     </w:p>
     <w:p>
@@ -96,23 +112,7 @@
         </w:rPr>
       </w:pPr>
       <w:r>
-        <w:rPr>
-          <w:rFonts w:eastAsia="Arial" w:cs="Arial"/>
-          <w:b/>
-          <w:i w:val="false"/>
-          <w:caps w:val="false"/>
-          <w:smallCaps w:val="false"/>
-          <w:strike w:val="false"/>
-          <w:dstrike w:val="false"/>
-          <w:color w:val="000000"/>
-          <w:position w:val="0"/>
-          <w:sz w:val="20"/>
-          <w:sz w:val="20"/>
-          <w:szCs w:val="20"/>
-          <w:u w:val="none"/>
-          <w:shd w:fill="auto" w:val="clear"/>
-          <w:vertAlign w:val="baseline"/>
-        </w:rPr>
+        <w:rPr/>
         <w:drawing>
           <wp:inline distT="0" distB="0" distL="0" distR="0">
             <wp:extent cx="5539105" cy="857250"/>
@@ -155,7 +155,7 @@
     <w:p>
       <w:pPr>
         <w:pStyle w:val="normal1"/>
-        <w:spacing w:lineRule="auto" w:line="352"/>
+        <w:spacing w:lineRule="auto" w:line="350"/>
         <w:ind w:hanging="0" w:left="306" w:right="820"/>
         <w:jc w:val="both"/>
         <w:rPr>
@@ -165,7 +165,11 @@
         </w:rPr>
       </w:pPr>
       <w:r>
-        <w:rPr/>
+        <w:rPr>
+          <w:b/>
+          <w:sz w:val="20"/>
+          <w:szCs w:val="20"/>
+        </w:rPr>
       </w:r>
     </w:p>
     <w:tbl>
@@ -484,7 +488,7 @@
           <w:p>
             <w:pPr>
               <w:pStyle w:val="normal1"/>
-              <w:spacing w:lineRule="auto" w:line="352"/>
+              <w:spacing w:lineRule="auto" w:line="350"/>
               <w:ind w:hanging="0" w:left="306" w:right="820"/>
               <w:jc w:val="both"/>
               <w:rPr>
@@ -880,7 +884,7 @@
         <w:pageBreakBefore w:val="false"/>
         <w:widowControl w:val="false"/>
         <w:shd w:val="clear" w:fill="auto"/>
-        <w:spacing w:lineRule="auto" w:line="352" w:before="78" w:after="0"/>
+        <w:spacing w:lineRule="auto" w:line="350" w:before="78" w:after="0"/>
         <w:ind w:hanging="0" w:left="1587" w:right="679"/>
         <w:jc w:val="both"/>
         <w:rPr>
@@ -951,7 +955,7 @@
         <w:pageBreakBefore w:val="false"/>
         <w:widowControl w:val="false"/>
         <w:shd w:val="clear" w:fill="auto"/>
-        <w:spacing w:lineRule="auto" w:line="350" w:before="92" w:after="0"/>
+        <w:spacing w:lineRule="auto" w:line="348" w:before="92" w:after="0"/>
         <w:ind w:hanging="0" w:left="1587" w:right="684"/>
         <w:jc w:val="both"/>
         <w:rPr>
@@ -1130,7 +1134,7 @@
         <w:pageBreakBefore w:val="false"/>
         <w:widowControl w:val="false"/>
         <w:shd w:val="clear" w:fill="auto"/>
-        <w:spacing w:lineRule="auto" w:line="352" w:before="90" w:after="0"/>
+        <w:spacing w:lineRule="auto" w:line="350" w:before="90" w:after="0"/>
         <w:ind w:hanging="0" w:left="1587" w:right="674"/>
         <w:jc w:val="both"/>
         <w:rPr>
@@ -1636,7 +1640,7 @@
         <w:pageBreakBefore w:val="false"/>
         <w:widowControl w:val="false"/>
         <w:shd w:val="clear" w:fill="auto"/>
-        <w:spacing w:lineRule="auto" w:line="352" w:before="81" w:after="0"/>
+        <w:spacing w:lineRule="auto" w:line="350" w:before="81" w:after="0"/>
         <w:ind w:hanging="0" w:left="1587" w:right="675"/>
         <w:jc w:val="both"/>
         <w:rPr>
@@ -1853,7 +1857,7 @@
         <w:pageBreakBefore w:val="false"/>
         <w:widowControl w:val="false"/>
         <w:shd w:val="clear" w:fill="auto"/>
-        <w:spacing w:lineRule="auto" w:line="352" w:before="81" w:after="0"/>
+        <w:spacing w:lineRule="auto" w:line="350" w:before="81" w:after="0"/>
         <w:ind w:hanging="0" w:left="1587" w:right="674"/>
         <w:jc w:val="both"/>
         <w:rPr>
@@ -2471,7 +2475,7 @@
           <w:p>
             <w:pPr>
               <w:pStyle w:val="normal1"/>
-              <w:spacing w:lineRule="auto" w:line="350" w:before="219" w:after="0"/>
+              <w:spacing w:lineRule="auto" w:line="348" w:before="219" w:after="0"/>
               <w:ind w:hanging="0" w:left="277" w:right="264"/>
               <w:jc w:val="both"/>
               <w:rPr>
@@ -2483,19 +2487,7 @@
               <w:rPr>
                 <w:b/>
               </w:rPr>
-              <w:t>Empreendimento {EnterpriseName}{EnterpriseUnitWithMeter</w:t>
-            </w:r>
-            <w:r>
-              <w:rPr>
-                <w:b/>
-              </w:rPr>
-              <w:t>s</w:t>
-            </w:r>
-            <w:r>
-              <w:rPr>
-                <w:b/>
-              </w:rPr>
-              <w:t>}, conforme projeto, com valor individual R$ {ContractValue} ({ContractValueWritten}).</w:t>
+              <w:t>Empreendimento {EnterpriseName}{EnterpriseUnitWithMeters}, conforme projeto, com valor individual R$ {ContractValue} ({ContractValueWritten}).</w:t>
             </w:r>
           </w:p>
         </w:tc>
@@ -2656,8 +2648,8 @@
         <w:tblLook w:val="0000"/>
       </w:tblPr>
       <w:tblGrid>
-        <w:gridCol w:w="4813"/>
-        <w:gridCol w:w="2417"/>
+        <w:gridCol w:w="4812"/>
+        <w:gridCol w:w="2418"/>
         <w:gridCol w:w="1275"/>
       </w:tblGrid>
       <w:tr>
@@ -2666,7 +2658,7 @@
         </w:trPr>
         <w:tc>
           <w:tcPr>
-            <w:tcW w:w="4813" w:type="dxa"/>
+            <w:tcW w:w="4812" w:type="dxa"/>
             <w:tcBorders>
               <w:top w:val="single" w:sz="12" w:space="0" w:color="000000"/>
               <w:left w:val="single" w:sz="12" w:space="0" w:color="000000"/>
@@ -2728,7 +2720,7 @@
         </w:tc>
         <w:tc>
           <w:tcPr>
-            <w:tcW w:w="2417" w:type="dxa"/>
+            <w:tcW w:w="2418" w:type="dxa"/>
             <w:tcBorders>
               <w:top w:val="single" w:sz="12" w:space="0" w:color="000000"/>
               <w:left w:val="single" w:sz="12" w:space="0" w:color="000000"/>
@@ -2857,7 +2849,7 @@
         </w:trPr>
         <w:tc>
           <w:tcPr>
-            <w:tcW w:w="4813" w:type="dxa"/>
+            <w:tcW w:w="4812" w:type="dxa"/>
             <w:tcBorders>
               <w:top w:val="single" w:sz="12" w:space="0" w:color="000000"/>
               <w:left w:val="single" w:sz="12" w:space="0" w:color="FFC000"/>
@@ -2905,7 +2897,7 @@
         </w:tc>
         <w:tc>
           <w:tcPr>
-            <w:tcW w:w="2417" w:type="dxa"/>
+            <w:tcW w:w="2418" w:type="dxa"/>
             <w:tcBorders>
               <w:top w:val="single" w:sz="12" w:space="0" w:color="000000"/>
               <w:left w:val="single" w:sz="12" w:space="0" w:color="FFC000"/>
@@ -3040,7 +3032,7 @@
         </w:trPr>
         <w:tc>
           <w:tcPr>
-            <w:tcW w:w="4813" w:type="dxa"/>
+            <w:tcW w:w="4812" w:type="dxa"/>
             <w:tcBorders>
               <w:top w:val="single" w:sz="12" w:space="0" w:color="FFC000"/>
               <w:left w:val="single" w:sz="12" w:space="0" w:color="FFC000"/>
@@ -3107,7 +3099,7 @@
         </w:tc>
         <w:tc>
           <w:tcPr>
-            <w:tcW w:w="2417" w:type="dxa"/>
+            <w:tcW w:w="2418" w:type="dxa"/>
             <w:tcBorders>
               <w:top w:val="single" w:sz="12" w:space="0" w:color="FFC000"/>
               <w:left w:val="single" w:sz="12" w:space="0" w:color="FFC000"/>
@@ -3234,7 +3226,7 @@
         </w:trPr>
         <w:tc>
           <w:tcPr>
-            <w:tcW w:w="4813" w:type="dxa"/>
+            <w:tcW w:w="4812" w:type="dxa"/>
             <w:tcBorders>
               <w:top w:val="single" w:sz="12" w:space="0" w:color="FFC000"/>
               <w:left w:val="single" w:sz="12" w:space="0" w:color="FFC000"/>
@@ -3296,7 +3288,7 @@
         </w:tc>
         <w:tc>
           <w:tcPr>
-            <w:tcW w:w="2417" w:type="dxa"/>
+            <w:tcW w:w="2418" w:type="dxa"/>
             <w:tcBorders>
               <w:top w:val="single" w:sz="12" w:space="0" w:color="FFC000"/>
               <w:left w:val="single" w:sz="12" w:space="0" w:color="FFC000"/>
@@ -3428,7 +3420,7 @@
         <w:pageBreakBefore w:val="false"/>
         <w:widowControl w:val="false"/>
         <w:shd w:val="clear" w:fill="auto"/>
-        <w:spacing w:lineRule="auto" w:line="350" w:before="84" w:after="0"/>
+        <w:spacing w:lineRule="auto" w:line="348" w:before="84" w:after="0"/>
         <w:ind w:hanging="0" w:left="1587" w:right="693"/>
         <w:jc w:val="both"/>
         <w:rPr>
@@ -3499,7 +3491,7 @@
         <w:pageBreakBefore w:val="false"/>
         <w:widowControl w:val="false"/>
         <w:shd w:val="clear" w:fill="auto"/>
-        <w:spacing w:lineRule="auto" w:line="352" w:before="89" w:after="0"/>
+        <w:spacing w:lineRule="auto" w:line="350" w:before="89" w:after="0"/>
         <w:ind w:hanging="0" w:left="1587" w:right="676"/>
         <w:jc w:val="both"/>
         <w:rPr>
@@ -3570,7 +3562,7 @@
         <w:pageBreakBefore w:val="false"/>
         <w:widowControl w:val="false"/>
         <w:shd w:val="clear" w:fill="auto"/>
-        <w:spacing w:lineRule="auto" w:line="352" w:before="88" w:after="0"/>
+        <w:spacing w:lineRule="auto" w:line="350" w:before="88" w:after="0"/>
         <w:ind w:hanging="0" w:left="1587" w:right="672"/>
         <w:jc w:val="both"/>
         <w:rPr>
@@ -3709,21 +3701,7 @@
           <w:sz w:val="20"/>
           <w:szCs w:val="20"/>
         </w:rPr>
-        <w:t>{EnterpriseUnitWithoutMeter</w:t>
-      </w:r>
-      <w:r>
-        <w:rPr>
-          <w:sz w:val="20"/>
-          <w:szCs w:val="20"/>
-        </w:rPr>
-        <w:t>s</w:t>
-      </w:r>
-      <w:r>
-        <w:rPr>
-          <w:sz w:val="20"/>
-          <w:szCs w:val="20"/>
-        </w:rPr>
-        <w:t>}</w:t>
+        <w:t>{EnterpriseUnitWithoutMeters}</w:t>
       </w:r>
       <w:r>
         <w:rPr>
@@ -3993,7 +3971,7 @@
     <w:p>
       <w:pPr>
         <w:pStyle w:val="normal1"/>
-        <w:spacing w:lineRule="auto" w:line="352" w:before="76" w:after="0"/>
+        <w:spacing w:lineRule="auto" w:line="350" w:before="76" w:after="0"/>
         <w:ind w:hanging="0" w:left="1587" w:right="669"/>
         <w:jc w:val="both"/>
         <w:rPr>
@@ -4043,7 +4021,7 @@
           <w:sz w:val="20"/>
           <w:szCs w:val="20"/>
         </w:rPr>
-        <w:t xml:space="preserve">, em recursos próprios, através de transferência a ser realizada via código PIX gerado pelo aplicativo ou transferência via {EnterpriseBank}; {EnterpriseBankAccount}, ou Pix: {EnterpriseDocument}, favorecido </w:t>
+        <w:t xml:space="preserve">, em recursos próprios, através de transferência a ser realizada via código PIX gerado pelo aplicativo ou transferência via {EnterpriseBank}, favorecido </w:t>
       </w:r>
       <w:r>
         <w:rPr>
@@ -4079,86 +4057,6 @@
           <w:vertAlign w:val="baseline"/>
         </w:rPr>
         <w:t>assinatura deste instrumento.</w:t>
-      </w:r>
-    </w:p>
-    <w:p>
-      <w:pPr>
-        <w:pStyle w:val="normal1"/>
-        <w:spacing w:lineRule="auto" w:line="360" w:before="188" w:after="0"/>
-        <w:ind w:hanging="0" w:left="1587" w:right="670"/>
-        <w:jc w:val="both"/>
-        <w:rPr>
-          <w:b/>
-          <w:sz w:val="32"/>
-          <w:szCs w:val="32"/>
-        </w:rPr>
-      </w:pPr>
-      <w:r>
-        <w:rPr>
-          <w:b/>
-          <w:color w:val="000000"/>
-          <w:sz w:val="32"/>
-          <w:szCs w:val="32"/>
-          <w:highlight w:val="yellow"/>
-        </w:rPr>
-        <w:t>OBS: quando houver mais de um investimento</w:t>
-      </w:r>
-      <w:r>
-        <w:rPr>
-          <w:b/>
-          <w:color w:val="000000"/>
-          <w:sz w:val="32"/>
-          <w:szCs w:val="32"/>
-        </w:rPr>
-        <w:t xml:space="preserve"> </w:t>
-      </w:r>
-      <w:r>
-        <w:rPr>
-          <w:b/>
-          <w:color w:val="000000"/>
-          <w:sz w:val="32"/>
-          <w:szCs w:val="32"/>
-          <w:highlight w:val="yellow"/>
-        </w:rPr>
-        <w:t>(veículo, dinheiro, dação em pagamento, etc),</w:t>
-      </w:r>
-      <w:r>
-        <w:rPr>
-          <w:b/>
-          <w:color w:val="000000"/>
-          <w:sz w:val="32"/>
-          <w:szCs w:val="32"/>
-        </w:rPr>
-        <w:t xml:space="preserve"> </w:t>
-      </w:r>
-      <w:r>
-        <w:rPr>
-          <w:b/>
-          <w:color w:val="000000"/>
-          <w:sz w:val="32"/>
-          <w:szCs w:val="32"/>
-          <w:highlight w:val="yellow"/>
-        </w:rPr>
-        <w:t>inserir INCISOS indicando o valor e o tipo de cada</w:t>
-      </w:r>
-      <w:r>
-        <w:rPr>
-          <w:b/>
-          <w:color w:val="000000"/>
-          <w:sz w:val="32"/>
-          <w:szCs w:val="32"/>
-        </w:rPr>
-        <w:t xml:space="preserve"> </w:t>
-      </w:r>
-      <w:r>
-        <w:rPr>
-          <w:b/>
-          <w:color w:val="000000"/>
-          <w:sz w:val="32"/>
-          <w:szCs w:val="32"/>
-          <w:highlight w:val="yellow"/>
-        </w:rPr>
-        <w:t>investimento.</w:t>
       </w:r>
     </w:p>
     <w:p>
@@ -4280,7 +4178,7 @@
           <w:b/>
           <w:sz w:val="21"/>
           <w:szCs w:val="21"/>
-          <w:highlight w:val="yellow"/>
+          <w:shd w:fill="FFFFFF" w:val="clear"/>
         </w:rPr>
         <w:t>{BonusRate}</w:t>
       </w:r>
@@ -4290,7 +4188,7 @@
           <w:color w:val="000000"/>
           <w:sz w:val="20"/>
           <w:szCs w:val="20"/>
-          <w:highlight w:val="yellow"/>
+          <w:shd w:fill="FFFFFF" w:val="clear"/>
         </w:rPr>
         <w:t>% (</w:t>
       </w:r>
@@ -4299,7 +4197,7 @@
           <w:b/>
           <w:sz w:val="21"/>
           <w:szCs w:val="21"/>
-          <w:highlight w:val="yellow"/>
+          <w:shd w:fill="FFFFFF" w:val="clear"/>
         </w:rPr>
         <w:t>{BonusRateWritten}</w:t>
       </w:r>
@@ -4309,7 +4207,7 @@
           <w:color w:val="000000"/>
           <w:sz w:val="20"/>
           <w:szCs w:val="20"/>
-          <w:highlight w:val="yellow"/>
+          <w:shd w:fill="FFFFFF" w:val="clear"/>
         </w:rPr>
         <w:t xml:space="preserve">), referente ao bônus, em </w:t>
       </w:r>
@@ -4318,7 +4216,7 @@
           <w:b/>
           <w:sz w:val="21"/>
           <w:szCs w:val="21"/>
-          <w:highlight w:val="yellow"/>
+          <w:shd w:fill="FFFFFF" w:val="clear"/>
         </w:rPr>
         <w:t>{BonusParcels}</w:t>
       </w:r>
@@ -4328,7 +4226,7 @@
           <w:color w:val="000000"/>
           <w:sz w:val="20"/>
           <w:szCs w:val="20"/>
-          <w:highlight w:val="yellow"/>
+          <w:shd w:fill="FFFFFF" w:val="clear"/>
         </w:rPr>
         <w:t xml:space="preserve"> (</w:t>
       </w:r>
@@ -4337,7 +4235,7 @@
           <w:b/>
           <w:sz w:val="21"/>
           <w:szCs w:val="21"/>
-          <w:highlight w:val="yellow"/>
+          <w:shd w:fill="FFFFFF" w:val="clear"/>
         </w:rPr>
         <w:t>{BonusParcelsWritten}</w:t>
       </w:r>
@@ -4347,35 +4245,16 @@
           <w:color w:val="000000"/>
           <w:sz w:val="20"/>
           <w:szCs w:val="20"/>
-          <w:highlight w:val="yellow"/>
-        </w:rPr>
-        <w:t>)</w:t>
-      </w:r>
-      <w:r>
-        <w:rPr>
-          <w:b/>
-          <w:color w:val="000000"/>
-          <w:sz w:val="20"/>
-          <w:szCs w:val="20"/>
-        </w:rPr>
-        <w:t xml:space="preserve"> </w:t>
-      </w:r>
-      <w:r>
-        <w:rPr>
-          <w:b/>
-          <w:color w:val="000000"/>
-          <w:sz w:val="20"/>
-          <w:szCs w:val="20"/>
-          <w:highlight w:val="yellow"/>
-        </w:rPr>
-        <w:t xml:space="preserve">parcela(s), nos </w:t>
+          <w:shd w:fill="FFFFFF" w:val="clear"/>
+        </w:rPr>
+        <w:t xml:space="preserve">) parcela(s), nos </w:t>
       </w:r>
       <w:r>
         <w:rPr>
           <w:b/>
           <w:sz w:val="21"/>
           <w:szCs w:val="21"/>
-          <w:highlight w:val="yellow"/>
+          <w:shd w:fill="FFFFFF" w:val="clear"/>
         </w:rPr>
         <w:t>{BonusParcelsWritten}</w:t>
       </w:r>
@@ -4385,7 +4264,7 @@
           <w:color w:val="000000"/>
           <w:sz w:val="20"/>
           <w:szCs w:val="20"/>
-          <w:highlight w:val="yellow"/>
+          <w:shd w:fill="FFFFFF" w:val="clear"/>
         </w:rPr>
         <w:t xml:space="preserve"> primeiros meses, no valor de R$ </w:t>
       </w:r>
@@ -4394,7 +4273,7 @@
           <w:b/>
           <w:sz w:val="21"/>
           <w:szCs w:val="21"/>
-          <w:highlight w:val="yellow"/>
+          <w:shd w:fill="FFFFFF" w:val="clear"/>
         </w:rPr>
         <w:t>{BonusValue}</w:t>
       </w:r>
@@ -4404,7 +4283,7 @@
           <w:color w:val="000000"/>
           <w:sz w:val="20"/>
           <w:szCs w:val="20"/>
-          <w:highlight w:val="yellow"/>
+          <w:shd w:fill="FFFFFF" w:val="clear"/>
         </w:rPr>
         <w:t xml:space="preserve"> (</w:t>
       </w:r>
@@ -4413,179 +4292,143 @@
           <w:b/>
           <w:sz w:val="21"/>
           <w:szCs w:val="21"/>
+          <w:shd w:fill="FFFFFF" w:val="clear"/>
+        </w:rPr>
+        <w:t>{BonusValueWritten}</w:t>
+      </w:r>
+      <w:r>
+        <w:rPr>
+          <w:b/>
+          <w:color w:val="000000"/>
+          <w:sz w:val="20"/>
+          <w:szCs w:val="20"/>
+          <w:shd w:fill="FFFFFF" w:val="clear"/>
+        </w:rPr>
+        <w:t xml:space="preserve">) a cada mês, e </w:t>
+      </w:r>
+      <w:r>
+        <w:rPr>
+          <w:b/>
+          <w:sz w:val="20"/>
+          <w:szCs w:val="20"/>
+          <w:shd w:fill="FFFFFF" w:val="clear"/>
+        </w:rPr>
+        <w:t>{MonthlyProfitability}</w:t>
+      </w:r>
+      <w:r>
+        <w:rPr>
+          <w:b/>
+          <w:color w:val="000000"/>
+          <w:sz w:val="20"/>
+          <w:szCs w:val="20"/>
+          <w:shd w:fill="FFFFFF" w:val="clear"/>
+        </w:rPr>
+        <w:t>% (</w:t>
+      </w:r>
+      <w:r>
+        <w:rPr>
+          <w:b/>
+          <w:sz w:val="20"/>
+          <w:szCs w:val="20"/>
+          <w:shd w:fill="FFFFFF" w:val="clear"/>
+        </w:rPr>
+        <w:t>{MonthlyProfitabilityWritten}</w:t>
+      </w:r>
+      <w:r>
+        <w:rPr>
+          <w:b/>
+          <w:color w:val="000000"/>
+          <w:sz w:val="20"/>
+          <w:szCs w:val="20"/>
+          <w:shd w:fill="FFFFFF" w:val="clear"/>
+        </w:rPr>
+        <w:t xml:space="preserve">), referente à taxa mensal, em </w:t>
+      </w:r>
+      <w:r>
+        <w:rPr>
+          <w:b/>
+          <w:sz w:val="20"/>
+          <w:szCs w:val="20"/>
+          <w:shd w:fill="FFFFFF" w:val="clear"/>
+        </w:rPr>
+        <w:t xml:space="preserve">{Deadline} ({DeadlineWritten}) </w:t>
+      </w:r>
+      <w:r>
+        <w:rPr>
+          <w:b/>
+          <w:color w:val="000000"/>
+          <w:sz w:val="20"/>
+          <w:szCs w:val="20"/>
+          <w:shd w:fill="FFFFFF" w:val="clear"/>
+        </w:rPr>
+        <w:t xml:space="preserve">parcelas, no valor de R$ </w:t>
+      </w:r>
+      <w:r>
+        <w:rPr>
+          <w:b/>
+          <w:sz w:val="20"/>
+          <w:szCs w:val="20"/>
+          <w:shd w:fill="FFFFFF" w:val="clear"/>
+        </w:rPr>
+        <w:t>{MonthlyProfitabilityValue}</w:t>
+      </w:r>
+      <w:r>
+        <w:rPr>
+          <w:b/>
+          <w:color w:val="000000"/>
+          <w:sz w:val="20"/>
+          <w:szCs w:val="20"/>
+          <w:shd w:fill="FFFFFF" w:val="clear"/>
+        </w:rPr>
+        <w:t xml:space="preserve"> (</w:t>
+      </w:r>
+      <w:r>
+        <w:rPr>
+          <w:b/>
+          <w:sz w:val="20"/>
+          <w:szCs w:val="20"/>
+          <w:shd w:fill="FFFFFF" w:val="clear"/>
+        </w:rPr>
+        <w:t>{MonthlyProfitabilityValueWritten}</w:t>
+      </w:r>
+      <w:r>
+        <w:rPr>
+          <w:b/>
+          <w:color w:val="000000"/>
+          <w:sz w:val="20"/>
+          <w:szCs w:val="20"/>
+          <w:shd w:fill="FFFFFF" w:val="clear"/>
+        </w:rPr>
+        <w:t xml:space="preserve">) a cada mês, ambos percentuais calculados sobre o valor de R$ </w:t>
+      </w:r>
+      <w:r>
+        <w:rPr>
+          <w:b/>
+          <w:sz w:val="20"/>
+          <w:szCs w:val="20"/>
+          <w:shd w:fill="FFFFFF" w:val="clear"/>
+        </w:rPr>
+        <w:t>{ContractValue} ({ContractValueWritten})</w:t>
+      </w:r>
+      <w:r>
+        <w:rPr>
+          <w:b/>
+          <w:color w:val="000000"/>
+          <w:sz w:val="20"/>
+          <w:szCs w:val="20"/>
+          <w:shd w:fill="FFFFFF" w:val="clear"/>
+        </w:rPr>
+        <w:t>,</w:t>
+      </w:r>
+      <w:r>
+        <w:rPr>
+          <w:b/>
+          <w:color w:val="000000"/>
+          <w:sz w:val="20"/>
+          <w:szCs w:val="20"/>
           <w:highlight w:val="yellow"/>
         </w:rPr>
-        <w:t>{BonusValueWritten}</w:t>
-      </w:r>
-      <w:r>
-        <w:rPr>
-          <w:b/>
-          <w:color w:val="000000"/>
-          <w:sz w:val="20"/>
-          <w:szCs w:val="20"/>
-          <w:highlight w:val="yellow"/>
-        </w:rPr>
-        <w:t>) a cada</w:t>
-      </w:r>
-      <w:r>
-        <w:rPr>
-          <w:b/>
-          <w:color w:val="000000"/>
-          <w:sz w:val="20"/>
-          <w:szCs w:val="20"/>
-        </w:rPr>
         <w:t xml:space="preserve"> </w:t>
-      </w:r>
-      <w:r>
-        <w:rPr>
-          <w:b/>
-          <w:color w:val="000000"/>
-          <w:sz w:val="20"/>
-          <w:szCs w:val="20"/>
-          <w:highlight w:val="yellow"/>
-        </w:rPr>
-        <w:t>mês</w:t>
-      </w:r>
-      <w:r>
-        <w:rPr>
-          <w:b/>
-          <w:color w:val="000000"/>
-          <w:sz w:val="20"/>
-          <w:szCs w:val="20"/>
-        </w:rPr>
-        <w:t xml:space="preserve">, e </w:t>
-      </w:r>
-      <w:r>
-        <w:rPr>
-          <w:b/>
-          <w:sz w:val="20"/>
-          <w:szCs w:val="20"/>
-        </w:rPr>
-        <w:t>{MonthlyProfitability}</w:t>
-      </w:r>
-      <w:r>
-        <w:rPr>
-          <w:b/>
-          <w:color w:val="000000"/>
-          <w:sz w:val="20"/>
-          <w:szCs w:val="20"/>
-        </w:rPr>
-        <w:t>% (</w:t>
-      </w:r>
-      <w:r>
-        <w:rPr>
-          <w:b/>
-          <w:sz w:val="20"/>
-          <w:szCs w:val="20"/>
-        </w:rPr>
-        <w:t>{MonthlyProfitabilityWritten}</w:t>
-      </w:r>
-      <w:r>
-        <w:rPr>
-          <w:b/>
-          <w:color w:val="000000"/>
-          <w:sz w:val="20"/>
-          <w:szCs w:val="20"/>
-        </w:rPr>
-        <w:t xml:space="preserve">), referente à taxa mensal, em </w:t>
-      </w:r>
-      <w:r>
-        <w:rPr>
-          <w:b/>
-          <w:sz w:val="20"/>
-          <w:szCs w:val="20"/>
-        </w:rPr>
-        <w:t xml:space="preserve">{Deadline} ({DeadlineWritten}) </w:t>
-      </w:r>
-      <w:r>
-        <w:rPr>
-          <w:b/>
-          <w:color w:val="000000"/>
-          <w:sz w:val="20"/>
-          <w:szCs w:val="20"/>
-        </w:rPr>
-        <w:t xml:space="preserve">parcelas, no valor de R$ </w:t>
-      </w:r>
-      <w:r>
-        <w:rPr>
-          <w:b/>
-          <w:sz w:val="20"/>
-          <w:szCs w:val="20"/>
-        </w:rPr>
-        <w:t>{MonthlyProfitabilityValue}</w:t>
-      </w:r>
-      <w:r>
-        <w:rPr>
-          <w:b/>
-          <w:color w:val="000000"/>
-          <w:sz w:val="20"/>
-          <w:szCs w:val="20"/>
-        </w:rPr>
-        <w:t xml:space="preserve"> (</w:t>
-      </w:r>
-      <w:r>
-        <w:rPr>
-          <w:b/>
-          <w:sz w:val="20"/>
-          <w:szCs w:val="20"/>
-        </w:rPr>
-        <w:t>{MonthlyProfitabilityValueWritten}</w:t>
-      </w:r>
-      <w:r>
-        <w:rPr>
-          <w:b/>
-          <w:color w:val="000000"/>
-          <w:sz w:val="20"/>
-          <w:szCs w:val="20"/>
-        </w:rPr>
-        <w:t xml:space="preserve">) a cada mês, </w:t>
-      </w:r>
-      <w:r>
-        <w:rPr>
-          <w:b/>
-          <w:color w:val="000000"/>
-          <w:sz w:val="20"/>
-          <w:szCs w:val="20"/>
-          <w:highlight w:val="yellow"/>
-        </w:rPr>
-        <w:t>ambos percentuais</w:t>
-      </w:r>
-      <w:r>
-        <w:rPr>
-          <w:b/>
-          <w:color w:val="000000"/>
-          <w:sz w:val="20"/>
-          <w:szCs w:val="20"/>
-        </w:rPr>
-        <w:t xml:space="preserve"> </w:t>
-      </w:r>
-      <w:r>
-        <w:rPr>
-          <w:b/>
-          <w:color w:val="000000"/>
-          <w:sz w:val="20"/>
-          <w:szCs w:val="20"/>
-          <w:highlight w:val="yellow"/>
-        </w:rPr>
-        <w:t xml:space="preserve">calculados sobre o valor de R$ </w:t>
-      </w:r>
-      <w:r>
-        <w:rPr>
-          <w:b/>
-          <w:sz w:val="20"/>
-          <w:szCs w:val="20"/>
-        </w:rPr>
-        <w:t>{ContractValue} ({ContractValueWritten})</w:t>
-      </w:r>
-      <w:r>
-        <w:rPr>
-          <w:b/>
-          <w:color w:val="000000"/>
-          <w:sz w:val="20"/>
-          <w:szCs w:val="20"/>
-          <w:highlight w:val="yellow"/>
-        </w:rPr>
-        <w:t xml:space="preserve">, </w:t>
       </w:r>
       <w:r>
         <w:rPr>
@@ -4647,7 +4490,7 @@
         <w:pageBreakBefore w:val="false"/>
         <w:widowControl w:val="false"/>
         <w:shd w:val="clear" w:fill="auto"/>
-        <w:spacing w:lineRule="auto" w:line="352" w:before="66" w:after="0"/>
+        <w:spacing w:lineRule="auto" w:line="350" w:before="66" w:after="0"/>
         <w:ind w:hanging="0" w:left="1587" w:right="668"/>
         <w:jc w:val="both"/>
         <w:rPr>
@@ -4922,7 +4765,7 @@
           <w:tab w:val="clear" w:pos="720"/>
           <w:tab w:val="left" w:pos="1716" w:leader="none"/>
         </w:tabs>
-        <w:spacing w:lineRule="auto" w:line="350" w:before="201" w:after="0"/>
+        <w:spacing w:lineRule="auto" w:line="348" w:before="201" w:after="0"/>
         <w:ind w:hanging="0" w:left="1587" w:right="688"/>
         <w:jc w:val="both"/>
         <w:rPr>
@@ -4978,26 +4821,6 @@
           <w:vertAlign w:val="baseline"/>
         </w:rPr>
         <w:t xml:space="preserve">Será realizado o pagamento da lucratividade por meio de transferência bancária no </w:t>
-      </w:r>
-      <w:r>
-        <w:rPr>
-          <w:rFonts w:eastAsia="Arial" w:cs="Arial"/>
-          <w:b/>
-          <w:i w:val="false"/>
-          <w:caps w:val="false"/>
-          <w:smallCaps w:val="false"/>
-          <w:strike w:val="false"/>
-          <w:dstrike w:val="false"/>
-          <w:color w:val="000000"/>
-          <w:position w:val="0"/>
-          <w:sz w:val="20"/>
-          <w:sz w:val="20"/>
-          <w:szCs w:val="20"/>
-          <w:u w:val="none"/>
-          <w:shd w:fill="auto" w:val="clear"/>
-          <w:vertAlign w:val="baseline"/>
-        </w:rPr>
-        <w:t xml:space="preserve">Banco: </w:t>
       </w:r>
       <w:r>
         <w:rPr>
@@ -5070,7 +4893,7 @@
           <w:tab w:val="clear" w:pos="720"/>
           <w:tab w:val="left" w:pos="1755" w:leader="none"/>
         </w:tabs>
-        <w:spacing w:lineRule="auto" w:line="352" w:before="82" w:after="0"/>
+        <w:spacing w:lineRule="auto" w:line="350" w:before="82" w:after="0"/>
         <w:ind w:hanging="0" w:left="1587" w:right="688"/>
         <w:jc w:val="both"/>
         <w:rPr>
@@ -5547,7 +5370,7 @@
         <w:pageBreakBefore w:val="false"/>
         <w:widowControl w:val="false"/>
         <w:shd w:val="clear" w:fill="auto"/>
-        <w:spacing w:lineRule="auto" w:line="352" w:before="72" w:after="0"/>
+        <w:spacing w:lineRule="auto" w:line="350" w:before="72" w:after="0"/>
         <w:ind w:hanging="0" w:left="1587" w:right="676"/>
         <w:jc w:val="both"/>
         <w:rPr>
@@ -6378,7 +6201,7 @@
     <w:p>
       <w:pPr>
         <w:pStyle w:val="normal1"/>
-        <w:spacing w:lineRule="auto" w:line="352" w:before="74" w:after="0"/>
+        <w:spacing w:lineRule="auto" w:line="350" w:before="74" w:after="0"/>
         <w:ind w:hanging="0" w:left="1587" w:right="671"/>
         <w:jc w:val="both"/>
         <w:rPr>
@@ -7360,7 +7183,7 @@
         <w:pageBreakBefore w:val="false"/>
         <w:widowControl w:val="false"/>
         <w:shd w:val="clear" w:fill="auto"/>
-        <w:spacing w:lineRule="auto" w:line="352" w:before="0" w:after="0"/>
+        <w:spacing w:lineRule="auto" w:line="350" w:before="0" w:after="0"/>
         <w:ind w:hanging="0" w:left="1587" w:right="675"/>
         <w:jc w:val="both"/>
         <w:rPr>
@@ -8078,7 +7901,7 @@
         <w:pageBreakBefore w:val="false"/>
         <w:widowControl w:val="false"/>
         <w:shd w:val="clear" w:fill="auto"/>
-        <w:spacing w:lineRule="auto" w:line="350" w:before="0" w:after="0"/>
+        <w:spacing w:lineRule="auto" w:line="348" w:before="0" w:after="0"/>
         <w:ind w:hanging="0" w:left="1587" w:right="688"/>
         <w:jc w:val="both"/>
         <w:rPr>
@@ -8179,7 +8002,7 @@
         <w:pageBreakBefore w:val="false"/>
         <w:widowControl w:val="false"/>
         <w:shd w:val="clear" w:fill="auto"/>
-        <w:spacing w:lineRule="auto" w:line="352" w:before="0" w:after="0"/>
+        <w:spacing w:lineRule="auto" w:line="350" w:before="0" w:after="0"/>
         <w:ind w:hanging="0" w:left="1587" w:right="688"/>
         <w:jc w:val="both"/>
         <w:rPr>
@@ -8578,7 +8401,7 @@
       <w:pageBreakBefore w:val="false"/>
       <w:widowControl w:val="false"/>
       <w:shd w:val="clear" w:fill="auto"/>
-      <w:spacing w:lineRule="auto" w:line="9" w:before="0" w:after="0"/>
+      <w:spacing w:lineRule="auto" w:line="7" w:before="0" w:after="0"/>
       <w:ind w:hanging="0" w:left="0" w:right="0"/>
       <w:jc w:val="left"/>
       <w:rPr>
@@ -8621,7 +8444,7 @@
       <mc:AlternateContent>
         <mc:Choice Requires="wpg">
           <w:drawing>
-            <wp:anchor behindDoc="1" distT="635" distB="0" distL="0" distR="1270" simplePos="0" locked="0" layoutInCell="0" allowOverlap="1" relativeHeight="22">
+            <wp:anchor behindDoc="1" distT="635" distB="0" distL="0" distR="1270" simplePos="0" locked="0" layoutInCell="0" allowOverlap="1" relativeHeight="21">
               <wp:simplePos x="0" y="0"/>
               <wp:positionH relativeFrom="page">
                 <wp:posOffset>177800</wp:posOffset>
@@ -8707,9 +8530,9 @@
                             <a:avLst/>
                             <a:gdLst>
                               <a:gd name="textAreaLeft" fmla="*/ 0 w 1252080"/>
-                              <a:gd name="textAreaRight" fmla="*/ 1252800 w 1252080"/>
+                              <a:gd name="textAreaRight" fmla="*/ 1253160 w 1252080"/>
                               <a:gd name="textAreaTop" fmla="*/ 0 h 604800"/>
-                              <a:gd name="textAreaBottom" fmla="*/ 605520 h 604800"/>
+                              <a:gd name="textAreaBottom" fmla="*/ 605880 h 604800"/>
                             </a:gdLst>
                             <a:ahLst/>
                             <a:rect l="textAreaLeft" t="textAreaTop" r="textAreaRight" b="textAreaBottom"/>
@@ -8758,9 +8581,9 @@
                             <a:avLst/>
                             <a:gdLst>
                               <a:gd name="textAreaLeft" fmla="*/ 0 w 2534400"/>
-                              <a:gd name="textAreaRight" fmla="*/ 2535120 w 2534400"/>
+                              <a:gd name="textAreaRight" fmla="*/ 2535480 w 2534400"/>
                               <a:gd name="textAreaTop" fmla="*/ 0 h 610200"/>
-                              <a:gd name="textAreaBottom" fmla="*/ 610920 h 610200"/>
+                              <a:gd name="textAreaBottom" fmla="*/ 611280 h 610200"/>
                             </a:gdLst>
                             <a:ahLst/>
                             <a:rect l="textAreaLeft" t="textAreaTop" r="textAreaRight" b="textAreaBottom"/>
@@ -8811,8 +8634,8 @@
                         </pic:blipFill>
                         <pic:spPr>
                           <a:xfrm>
-                            <a:off x="5476320" y="468720"/>
-                            <a:ext cx="214560" cy="216000"/>
+                            <a:off x="5477040" y="468720"/>
+                            <a:ext cx="213840" cy="216000"/>
                           </a:xfrm>
                           <a:prstGeom prst="rect">
                             <a:avLst/>
@@ -8833,8 +8656,8 @@
                         </pic:blipFill>
                         <pic:spPr>
                           <a:xfrm>
-                            <a:off x="5836320" y="469440"/>
-                            <a:ext cx="213840" cy="215280"/>
+                            <a:off x="5837040" y="469440"/>
+                            <a:ext cx="213480" cy="215280"/>
                           </a:xfrm>
                           <a:prstGeom prst="rect">
                             <a:avLst/>
@@ -8855,8 +8678,8 @@
                         </pic:blipFill>
                         <pic:spPr>
                           <a:xfrm>
-                            <a:off x="6196320" y="469440"/>
-                            <a:ext cx="214560" cy="214560"/>
+                            <a:off x="6197040" y="469440"/>
+                            <a:ext cx="213840" cy="214560"/>
                           </a:xfrm>
                           <a:prstGeom prst="rect">
                             <a:avLst/>
@@ -8877,8 +8700,8 @@
                         </pic:blipFill>
                         <pic:spPr>
                           <a:xfrm>
-                            <a:off x="4756320" y="468720"/>
-                            <a:ext cx="214560" cy="216000"/>
+                            <a:off x="4756680" y="468720"/>
+                            <a:ext cx="213840" cy="216000"/>
                           </a:xfrm>
                           <a:prstGeom prst="rect">
                             <a:avLst/>
@@ -8893,16 +8716,16 @@
                         <wps:cNvSpPr/>
                         <wps:spPr>
                           <a:xfrm>
-                            <a:off x="2329200" y="591840"/>
+                            <a:off x="2329200" y="592560"/>
                             <a:ext cx="2303640" cy="720"/>
                           </a:xfrm>
                           <a:custGeom>
                             <a:avLst/>
                             <a:gdLst>
                               <a:gd name="textAreaLeft" fmla="*/ 0 w 1306080"/>
-                              <a:gd name="textAreaRight" fmla="*/ 1306800 w 1306080"/>
+                              <a:gd name="textAreaRight" fmla="*/ 1307160 w 1306080"/>
                               <a:gd name="textAreaTop" fmla="*/ 0 h 360"/>
-                              <a:gd name="textAreaBottom" fmla="*/ 1440 h 360"/>
+                              <a:gd name="textAreaBottom" fmla="*/ 2880 h 360"/>
                             </a:gdLst>
                             <a:ahLst/>
                             <a:rect l="textAreaLeft" t="textAreaTop" r="textAreaRight" b="textAreaBottom"/>
@@ -8945,7 +8768,7 @@
                         <pic:spPr>
                           <a:xfrm>
                             <a:off x="0" y="286560"/>
-                            <a:ext cx="2252880" cy="488880"/>
+                            <a:ext cx="2252520" cy="488880"/>
                           </a:xfrm>
                           <a:prstGeom prst="rect">
                             <a:avLst/>
@@ -8966,8 +8789,8 @@
                         </pic:blipFill>
                         <pic:spPr>
                           <a:xfrm>
-                            <a:off x="5139000" y="457920"/>
-                            <a:ext cx="224640" cy="244440"/>
+                            <a:off x="5139720" y="457920"/>
+                            <a:ext cx="224280" cy="244440"/>
                           </a:xfrm>
                           <a:prstGeom prst="rect">
                             <a:avLst/>
@@ -9009,32 +8832,32 @@
                   </v:textbox>
                   <w10:wrap type="none"/>
                 </v:rect>
-                <v:shape id="shape_0" ID="Shape 54" stroked="f" o:allowincell="f" style="position:absolute;left:8904;top:738;width:337;height:339;mso-wrap-style:none;v-text-anchor:middle;mso-position-horizontal-relative:page;mso-position-vertical-relative:page" type="_x0000_t75">
+                <v:shape id="shape_0" ID="Shape 54" stroked="f" o:allowincell="f" style="position:absolute;left:8905;top:738;width:336;height:339;mso-wrap-style:none;v-text-anchor:middle;mso-position-horizontal-relative:page;mso-position-vertical-relative:page" type="_x0000_t75">
                   <v:imagedata r:id="rId7" o:detectmouseclick="t"/>
                   <v:stroke color="#3465a4" joinstyle="round" endcap="flat"/>
                   <w10:wrap type="none"/>
                 </v:shape>
-                <v:shape id="shape_0" ID="Shape 55" stroked="f" o:allowincell="f" style="position:absolute;left:9471;top:739;width:336;height:338;mso-wrap-style:none;v-text-anchor:middle;mso-position-horizontal-relative:page;mso-position-vertical-relative:page" type="_x0000_t75">
+                <v:shape id="shape_0" ID="Shape 55" stroked="f" o:allowincell="f" style="position:absolute;left:9472;top:739;width:335;height:338;mso-wrap-style:none;v-text-anchor:middle;mso-position-horizontal-relative:page;mso-position-vertical-relative:page" type="_x0000_t75">
                   <v:imagedata r:id="rId8" o:detectmouseclick="t"/>
                   <v:stroke color="#3465a4" joinstyle="round" endcap="flat"/>
                   <w10:wrap type="none"/>
                 </v:shape>
-                <v:shape id="shape_0" ID="Shape 56" stroked="f" o:allowincell="f" style="position:absolute;left:10038;top:739;width:337;height:337;mso-wrap-style:none;v-text-anchor:middle;mso-position-horizontal-relative:page;mso-position-vertical-relative:page" type="_x0000_t75">
+                <v:shape id="shape_0" ID="Shape 56" stroked="f" o:allowincell="f" style="position:absolute;left:10039;top:739;width:336;height:337;mso-wrap-style:none;v-text-anchor:middle;mso-position-horizontal-relative:page;mso-position-vertical-relative:page" type="_x0000_t75">
                   <v:imagedata r:id="rId9" o:detectmouseclick="t"/>
                   <v:stroke color="#3465a4" joinstyle="round" endcap="flat"/>
                   <w10:wrap type="none"/>
                 </v:shape>
-                <v:shape id="shape_0" ID="Shape 57" stroked="f" o:allowincell="f" style="position:absolute;left:7770;top:738;width:337;height:339;mso-wrap-style:none;v-text-anchor:middle;mso-position-horizontal-relative:page;mso-position-vertical-relative:page" type="_x0000_t75">
+                <v:shape id="shape_0" ID="Shape 57" stroked="f" o:allowincell="f" style="position:absolute;left:7771;top:738;width:336;height:339;mso-wrap-style:none;v-text-anchor:middle;mso-position-horizontal-relative:page;mso-position-vertical-relative:page" type="_x0000_t75">
                   <v:imagedata r:id="rId10" o:detectmouseclick="t"/>
                   <v:stroke color="#3465a4" joinstyle="round" endcap="flat"/>
                   <w10:wrap type="none"/>
                 </v:shape>
-                <v:shape id="shape_0" ID="Shape 59" stroked="f" o:allowincell="f" style="position:absolute;left:280;top:451;width:3547;height:769;mso-wrap-style:none;v-text-anchor:middle;mso-position-horizontal-relative:page;mso-position-vertical-relative:page" type="_x0000_t75">
+                <v:shape id="shape_0" ID="Shape 59" stroked="f" o:allowincell="f" style="position:absolute;left:280;top:451;width:3546;height:769;mso-wrap-style:none;v-text-anchor:middle;mso-position-horizontal-relative:page;mso-position-vertical-relative:page" type="_x0000_t75">
                   <v:imagedata r:id="rId11" o:detectmouseclick="t"/>
                   <v:stroke color="#3465a4" joinstyle="round" endcap="flat"/>
                   <w10:wrap type="none"/>
                 </v:shape>
-                <v:shape id="shape_0" ID="Shape 60" stroked="f" o:allowincell="f" style="position:absolute;left:8373;top:721;width:353;height:384;mso-wrap-style:none;v-text-anchor:middle;mso-position-horizontal-relative:page;mso-position-vertical-relative:page" type="_x0000_t75">
+                <v:shape id="shape_0" ID="Shape 60" stroked="f" o:allowincell="f" style="position:absolute;left:8374;top:721;width:352;height:384;mso-wrap-style:none;v-text-anchor:middle;mso-position-horizontal-relative:page;mso-position-vertical-relative:page" type="_x0000_t75">
                   <v:imagedata r:id="rId12" o:detectmouseclick="t"/>
                   <v:stroke color="#3465a4" joinstyle="round" endcap="flat"/>
                   <w10:wrap type="none"/>
@@ -9065,7 +8888,7 @@
       <w:pageBreakBefore w:val="false"/>
       <w:widowControl w:val="false"/>
       <w:shd w:val="clear" w:fill="auto"/>
-      <w:spacing w:lineRule="auto" w:line="9" w:before="0" w:after="0"/>
+      <w:spacing w:lineRule="auto" w:line="7" w:before="0" w:after="0"/>
       <w:ind w:hanging="0" w:left="0" w:right="0"/>
       <w:jc w:val="left"/>
       <w:rPr>
@@ -9194,9 +9017,9 @@
                             <a:avLst/>
                             <a:gdLst>
                               <a:gd name="textAreaLeft" fmla="*/ 0 w 1252080"/>
-                              <a:gd name="textAreaRight" fmla="*/ 1252800 w 1252080"/>
+                              <a:gd name="textAreaRight" fmla="*/ 1253160 w 1252080"/>
                               <a:gd name="textAreaTop" fmla="*/ 0 h 604800"/>
-                              <a:gd name="textAreaBottom" fmla="*/ 605520 h 604800"/>
+                              <a:gd name="textAreaBottom" fmla="*/ 605880 h 604800"/>
                             </a:gdLst>
                             <a:ahLst/>
                             <a:rect l="textAreaLeft" t="textAreaTop" r="textAreaRight" b="textAreaBottom"/>
@@ -9245,9 +9068,9 @@
                             <a:avLst/>
                             <a:gdLst>
                               <a:gd name="textAreaLeft" fmla="*/ 0 w 2534400"/>
-                              <a:gd name="textAreaRight" fmla="*/ 2535120 w 2534400"/>
+                              <a:gd name="textAreaRight" fmla="*/ 2535480 w 2534400"/>
                               <a:gd name="textAreaTop" fmla="*/ 0 h 610200"/>
-                              <a:gd name="textAreaBottom" fmla="*/ 610920 h 610200"/>
+                              <a:gd name="textAreaBottom" fmla="*/ 611280 h 610200"/>
                             </a:gdLst>
                             <a:ahLst/>
                             <a:rect l="textAreaLeft" t="textAreaTop" r="textAreaRight" b="textAreaBottom"/>
@@ -9298,8 +9121,8 @@
                         </pic:blipFill>
                         <pic:spPr>
                           <a:xfrm>
-                            <a:off x="5476320" y="468720"/>
-                            <a:ext cx="214560" cy="216000"/>
+                            <a:off x="5477040" y="468720"/>
+                            <a:ext cx="213840" cy="216000"/>
                           </a:xfrm>
                           <a:prstGeom prst="rect">
                             <a:avLst/>
@@ -9320,8 +9143,8 @@
                         </pic:blipFill>
                         <pic:spPr>
                           <a:xfrm>
-                            <a:off x="5836320" y="469440"/>
-                            <a:ext cx="213840" cy="215280"/>
+                            <a:off x="5837040" y="469440"/>
+                            <a:ext cx="213480" cy="215280"/>
                           </a:xfrm>
                           <a:prstGeom prst="rect">
                             <a:avLst/>
@@ -9342,8 +9165,8 @@
                         </pic:blipFill>
                         <pic:spPr>
                           <a:xfrm>
-                            <a:off x="6196320" y="469440"/>
-                            <a:ext cx="214560" cy="214560"/>
+                            <a:off x="6197040" y="469440"/>
+                            <a:ext cx="213840" cy="214560"/>
                           </a:xfrm>
                           <a:prstGeom prst="rect">
                             <a:avLst/>
@@ -9364,8 +9187,8 @@
                         </pic:blipFill>
                         <pic:spPr>
                           <a:xfrm>
-                            <a:off x="4756320" y="468720"/>
-                            <a:ext cx="214560" cy="216000"/>
+                            <a:off x="4756680" y="468720"/>
+                            <a:ext cx="213840" cy="216000"/>
                           </a:xfrm>
                           <a:prstGeom prst="rect">
                             <a:avLst/>
@@ -9380,16 +9203,16 @@
                         <wps:cNvSpPr/>
                         <wps:spPr>
                           <a:xfrm>
-                            <a:off x="2329200" y="591840"/>
+                            <a:off x="2329200" y="592560"/>
                             <a:ext cx="2303640" cy="720"/>
                           </a:xfrm>
                           <a:custGeom>
                             <a:avLst/>
                             <a:gdLst>
                               <a:gd name="textAreaLeft" fmla="*/ 0 w 1306080"/>
-                              <a:gd name="textAreaRight" fmla="*/ 1306800 w 1306080"/>
+                              <a:gd name="textAreaRight" fmla="*/ 1307160 w 1306080"/>
                               <a:gd name="textAreaTop" fmla="*/ 0 h 360"/>
-                              <a:gd name="textAreaBottom" fmla="*/ 1440 h 360"/>
+                              <a:gd name="textAreaBottom" fmla="*/ 2880 h 360"/>
                             </a:gdLst>
                             <a:ahLst/>
                             <a:rect l="textAreaLeft" t="textAreaTop" r="textAreaRight" b="textAreaBottom"/>
@@ -9432,7 +9255,7 @@
                         <pic:spPr>
                           <a:xfrm>
                             <a:off x="0" y="286560"/>
-                            <a:ext cx="2252880" cy="488880"/>
+                            <a:ext cx="2252520" cy="488880"/>
                           </a:xfrm>
                           <a:prstGeom prst="rect">
                             <a:avLst/>
@@ -9453,8 +9276,8 @@
                         </pic:blipFill>
                         <pic:spPr>
                           <a:xfrm>
-                            <a:off x="5139000" y="457920"/>
-                            <a:ext cx="224640" cy="244440"/>
+                            <a:off x="5139720" y="457920"/>
+                            <a:ext cx="224280" cy="244440"/>
                           </a:xfrm>
                           <a:prstGeom prst="rect">
                             <a:avLst/>
@@ -9515,32 +9338,32 @@
                   <v:path o:extrusionok="f" gradientshapeok="t" o:connecttype="rect"/>
                   <o:lock v:ext="edit" aspectratio="t"/>
                 </v:shapetype>
-                <v:shape id="shape_0" ID="Shape 6" stroked="f" o:allowincell="f" style="position:absolute;left:8904;top:738;width:337;height:339;mso-wrap-style:none;v-text-anchor:middle;mso-position-horizontal-relative:page;mso-position-vertical-relative:page" type="_x0000_t75">
+                <v:shape id="shape_0" ID="Shape 6" stroked="f" o:allowincell="f" style="position:absolute;left:8905;top:738;width:336;height:339;mso-wrap-style:none;v-text-anchor:middle;mso-position-horizontal-relative:page;mso-position-vertical-relative:page" type="_x0000_t75">
                   <v:imagedata r:id="rId7" o:detectmouseclick="t"/>
                   <v:stroke color="#3465a4" joinstyle="round" endcap="flat"/>
                   <w10:wrap type="none"/>
                 </v:shape>
-                <v:shape id="shape_0" ID="Shape 7" stroked="f" o:allowincell="f" style="position:absolute;left:9471;top:739;width:336;height:338;mso-wrap-style:none;v-text-anchor:middle;mso-position-horizontal-relative:page;mso-position-vertical-relative:page" type="_x0000_t75">
+                <v:shape id="shape_0" ID="Shape 7" stroked="f" o:allowincell="f" style="position:absolute;left:9472;top:739;width:335;height:338;mso-wrap-style:none;v-text-anchor:middle;mso-position-horizontal-relative:page;mso-position-vertical-relative:page" type="_x0000_t75">
                   <v:imagedata r:id="rId8" o:detectmouseclick="t"/>
                   <v:stroke color="#3465a4" joinstyle="round" endcap="flat"/>
                   <w10:wrap type="none"/>
                 </v:shape>
-                <v:shape id="shape_0" ID="Shape 8" stroked="f" o:allowincell="f" style="position:absolute;left:10038;top:739;width:337;height:337;mso-wrap-style:none;v-text-anchor:middle;mso-position-horizontal-relative:page;mso-position-vertical-relative:page" type="_x0000_t75">
+                <v:shape id="shape_0" ID="Shape 8" stroked="f" o:allowincell="f" style="position:absolute;left:10039;top:739;width:336;height:337;mso-wrap-style:none;v-text-anchor:middle;mso-position-horizontal-relative:page;mso-position-vertical-relative:page" type="_x0000_t75">
                   <v:imagedata r:id="rId9" o:detectmouseclick="t"/>
                   <v:stroke color="#3465a4" joinstyle="round" endcap="flat"/>
                   <w10:wrap type="none"/>
                 </v:shape>
-                <v:shape id="shape_0" ID="Shape 9" stroked="f" o:allowincell="f" style="position:absolute;left:7770;top:738;width:337;height:339;mso-wrap-style:none;v-text-anchor:middle;mso-position-horizontal-relative:page;mso-position-vertical-relative:page" type="_x0000_t75">
+                <v:shape id="shape_0" ID="Shape 9" stroked="f" o:allowincell="f" style="position:absolute;left:7771;top:738;width:336;height:339;mso-wrap-style:none;v-text-anchor:middle;mso-position-horizontal-relative:page;mso-position-vertical-relative:page" type="_x0000_t75">
                   <v:imagedata r:id="rId10" o:detectmouseclick="t"/>
                   <v:stroke color="#3465a4" joinstyle="round" endcap="flat"/>
                   <w10:wrap type="none"/>
                 </v:shape>
-                <v:shape id="shape_0" ID="Shape 11" stroked="f" o:allowincell="f" style="position:absolute;left:280;top:451;width:3547;height:769;mso-wrap-style:none;v-text-anchor:middle;mso-position-horizontal-relative:page;mso-position-vertical-relative:page" type="_x0000_t75">
+                <v:shape id="shape_0" ID="Shape 11" stroked="f" o:allowincell="f" style="position:absolute;left:280;top:451;width:3546;height:769;mso-wrap-style:none;v-text-anchor:middle;mso-position-horizontal-relative:page;mso-position-vertical-relative:page" type="_x0000_t75">
                   <v:imagedata r:id="rId11" o:detectmouseclick="t"/>
                   <v:stroke color="#3465a4" joinstyle="round" endcap="flat"/>
                   <w10:wrap type="none"/>
                 </v:shape>
-                <v:shape id="shape_0" ID="Shape 12" stroked="f" o:allowincell="f" style="position:absolute;left:8373;top:721;width:353;height:384;mso-wrap-style:none;v-text-anchor:middle;mso-position-horizontal-relative:page;mso-position-vertical-relative:page" type="_x0000_t75">
+                <v:shape id="shape_0" ID="Shape 12" stroked="f" o:allowincell="f" style="position:absolute;left:8374;top:721;width:352;height:384;mso-wrap-style:none;v-text-anchor:middle;mso-position-horizontal-relative:page;mso-position-vertical-relative:page" type="_x0000_t75">
                   <v:imagedata r:id="rId12" o:detectmouseclick="t"/>
                   <v:stroke color="#3465a4" joinstyle="round" endcap="flat"/>
                   <w10:wrap type="none"/>
@@ -9565,7 +9388,7 @@
       <w:pageBreakBefore w:val="false"/>
       <w:widowControl w:val="false"/>
       <w:shd w:val="clear" w:fill="auto"/>
-      <w:spacing w:lineRule="auto" w:line="9" w:before="0" w:after="0"/>
+      <w:spacing w:lineRule="auto" w:line="7" w:before="0" w:after="0"/>
       <w:ind w:hanging="0" w:left="0" w:right="0"/>
       <w:jc w:val="left"/>
       <w:rPr>
@@ -9694,9 +9517,9 @@
                             <a:avLst/>
                             <a:gdLst>
                               <a:gd name="textAreaLeft" fmla="*/ 0 w 1252080"/>
-                              <a:gd name="textAreaRight" fmla="*/ 1252800 w 1252080"/>
+                              <a:gd name="textAreaRight" fmla="*/ 1253160 w 1252080"/>
                               <a:gd name="textAreaTop" fmla="*/ 0 h 604800"/>
-                              <a:gd name="textAreaBottom" fmla="*/ 605520 h 604800"/>
+                              <a:gd name="textAreaBottom" fmla="*/ 605880 h 604800"/>
                             </a:gdLst>
                             <a:ahLst/>
                             <a:rect l="textAreaLeft" t="textAreaTop" r="textAreaRight" b="textAreaBottom"/>
@@ -9745,9 +9568,9 @@
                             <a:avLst/>
                             <a:gdLst>
                               <a:gd name="textAreaLeft" fmla="*/ 0 w 2534400"/>
-                              <a:gd name="textAreaRight" fmla="*/ 2535120 w 2534400"/>
+                              <a:gd name="textAreaRight" fmla="*/ 2535480 w 2534400"/>
                               <a:gd name="textAreaTop" fmla="*/ 0 h 610200"/>
-                              <a:gd name="textAreaBottom" fmla="*/ 610920 h 610200"/>
+                              <a:gd name="textAreaBottom" fmla="*/ 611280 h 610200"/>
                             </a:gdLst>
                             <a:ahLst/>
                             <a:rect l="textAreaLeft" t="textAreaTop" r="textAreaRight" b="textAreaBottom"/>
@@ -9798,8 +9621,8 @@
                         </pic:blipFill>
                         <pic:spPr>
                           <a:xfrm>
-                            <a:off x="5476320" y="468720"/>
-                            <a:ext cx="214560" cy="216000"/>
+                            <a:off x="5477040" y="468720"/>
+                            <a:ext cx="213840" cy="216000"/>
                           </a:xfrm>
                           <a:prstGeom prst="rect">
                             <a:avLst/>
@@ -9820,8 +9643,8 @@
                         </pic:blipFill>
                         <pic:spPr>
                           <a:xfrm>
-                            <a:off x="5836320" y="469440"/>
-                            <a:ext cx="213840" cy="215280"/>
+                            <a:off x="5837040" y="469440"/>
+                            <a:ext cx="213480" cy="215280"/>
                           </a:xfrm>
                           <a:prstGeom prst="rect">
                             <a:avLst/>
@@ -9842,8 +9665,8 @@
                         </pic:blipFill>
                         <pic:spPr>
                           <a:xfrm>
-                            <a:off x="6196320" y="469440"/>
-                            <a:ext cx="214560" cy="214560"/>
+                            <a:off x="6197040" y="469440"/>
+                            <a:ext cx="213840" cy="214560"/>
                           </a:xfrm>
                           <a:prstGeom prst="rect">
                             <a:avLst/>
@@ -9864,8 +9687,8 @@
                         </pic:blipFill>
                         <pic:spPr>
                           <a:xfrm>
-                            <a:off x="4756320" y="468720"/>
-                            <a:ext cx="214560" cy="216000"/>
+                            <a:off x="4756680" y="468720"/>
+                            <a:ext cx="213840" cy="216000"/>
                           </a:xfrm>
                           <a:prstGeom prst="rect">
                             <a:avLst/>
@@ -9880,16 +9703,16 @@
                         <wps:cNvSpPr/>
                         <wps:spPr>
                           <a:xfrm>
-                            <a:off x="2329200" y="591840"/>
+                            <a:off x="2329200" y="592560"/>
                             <a:ext cx="2303640" cy="720"/>
                           </a:xfrm>
                           <a:custGeom>
                             <a:avLst/>
                             <a:gdLst>
                               <a:gd name="textAreaLeft" fmla="*/ 0 w 1306080"/>
-                              <a:gd name="textAreaRight" fmla="*/ 1306800 w 1306080"/>
+                              <a:gd name="textAreaRight" fmla="*/ 1307160 w 1306080"/>
                               <a:gd name="textAreaTop" fmla="*/ 0 h 360"/>
-                              <a:gd name="textAreaBottom" fmla="*/ 1440 h 360"/>
+                              <a:gd name="textAreaBottom" fmla="*/ 2880 h 360"/>
                             </a:gdLst>
                             <a:ahLst/>
                             <a:rect l="textAreaLeft" t="textAreaTop" r="textAreaRight" b="textAreaBottom"/>
@@ -9932,7 +9755,7 @@
                         <pic:spPr>
                           <a:xfrm>
                             <a:off x="0" y="286560"/>
-                            <a:ext cx="2252880" cy="488880"/>
+                            <a:ext cx="2252520" cy="488880"/>
                           </a:xfrm>
                           <a:prstGeom prst="rect">
                             <a:avLst/>
@@ -9953,8 +9776,8 @@
                         </pic:blipFill>
                         <pic:spPr>
                           <a:xfrm>
-                            <a:off x="5139000" y="457920"/>
-                            <a:ext cx="224640" cy="244440"/>
+                            <a:off x="5139720" y="457920"/>
+                            <a:ext cx="224280" cy="244440"/>
                           </a:xfrm>
                           <a:prstGeom prst="rect">
                             <a:avLst/>
@@ -9996,32 +9819,32 @@
                   </v:textbox>
                   <w10:wrap type="none"/>
                 </v:rect>
-                <v:shape id="shape_0" ID="Shape 6" stroked="f" o:allowincell="f" style="position:absolute;left:8904;top:738;width:337;height:339;mso-wrap-style:none;v-text-anchor:middle;mso-position-horizontal-relative:page;mso-position-vertical-relative:page" type="_x0000_t75">
+                <v:shape id="shape_0" ID="Shape 6" stroked="f" o:allowincell="f" style="position:absolute;left:8905;top:738;width:336;height:339;mso-wrap-style:none;v-text-anchor:middle;mso-position-horizontal-relative:page;mso-position-vertical-relative:page" type="_x0000_t75">
                   <v:imagedata r:id="rId7" o:detectmouseclick="t"/>
                   <v:stroke color="#3465a4" joinstyle="round" endcap="flat"/>
                   <w10:wrap type="none"/>
                 </v:shape>
-                <v:shape id="shape_0" ID="Shape 7" stroked="f" o:allowincell="f" style="position:absolute;left:9471;top:739;width:336;height:338;mso-wrap-style:none;v-text-anchor:middle;mso-position-horizontal-relative:page;mso-position-vertical-relative:page" type="_x0000_t75">
+                <v:shape id="shape_0" ID="Shape 7" stroked="f" o:allowincell="f" style="position:absolute;left:9472;top:739;width:335;height:338;mso-wrap-style:none;v-text-anchor:middle;mso-position-horizontal-relative:page;mso-position-vertical-relative:page" type="_x0000_t75">
                   <v:imagedata r:id="rId8" o:detectmouseclick="t"/>
                   <v:stroke color="#3465a4" joinstyle="round" endcap="flat"/>
                   <w10:wrap type="none"/>
                 </v:shape>
-                <v:shape id="shape_0" ID="Shape 8" stroked="f" o:allowincell="f" style="position:absolute;left:10038;top:739;width:337;height:337;mso-wrap-style:none;v-text-anchor:middle;mso-position-horizontal-relative:page;mso-position-vertical-relative:page" type="_x0000_t75">
+                <v:shape id="shape_0" ID="Shape 8" stroked="f" o:allowincell="f" style="position:absolute;left:10039;top:739;width:336;height:337;mso-wrap-style:none;v-text-anchor:middle;mso-position-horizontal-relative:page;mso-position-vertical-relative:page" type="_x0000_t75">
                   <v:imagedata r:id="rId9" o:detectmouseclick="t"/>
                   <v:stroke color="#3465a4" joinstyle="round" endcap="flat"/>
                   <w10:wrap type="none"/>
                 </v:shape>
-                <v:shape id="shape_0" ID="Shape 9" stroked="f" o:allowincell="f" style="position:absolute;left:7770;top:738;width:337;height:339;mso-wrap-style:none;v-text-anchor:middle;mso-position-horizontal-relative:page;mso-position-vertical-relative:page" type="_x0000_t75">
+                <v:shape id="shape_0" ID="Shape 9" stroked="f" o:allowincell="f" style="position:absolute;left:7771;top:738;width:336;height:339;mso-wrap-style:none;v-text-anchor:middle;mso-position-horizontal-relative:page;mso-position-vertical-relative:page" type="_x0000_t75">
                   <v:imagedata r:id="rId10" o:detectmouseclick="t"/>
                   <v:stroke color="#3465a4" joinstyle="round" endcap="flat"/>
                   <w10:wrap type="none"/>
                 </v:shape>
-                <v:shape id="shape_0" ID="Shape 11" stroked="f" o:allowincell="f" style="position:absolute;left:280;top:451;width:3547;height:769;mso-wrap-style:none;v-text-anchor:middle;mso-position-horizontal-relative:page;mso-position-vertical-relative:page" type="_x0000_t75">
+                <v:shape id="shape_0" ID="Shape 11" stroked="f" o:allowincell="f" style="position:absolute;left:280;top:451;width:3546;height:769;mso-wrap-style:none;v-text-anchor:middle;mso-position-horizontal-relative:page;mso-position-vertical-relative:page" type="_x0000_t75">
                   <v:imagedata r:id="rId11" o:detectmouseclick="t"/>
                   <v:stroke color="#3465a4" joinstyle="round" endcap="flat"/>
                   <w10:wrap type="none"/>
                 </v:shape>
-                <v:shape id="shape_0" ID="Shape 12" stroked="f" o:allowincell="f" style="position:absolute;left:8373;top:721;width:353;height:384;mso-wrap-style:none;v-text-anchor:middle;mso-position-horizontal-relative:page;mso-position-vertical-relative:page" type="_x0000_t75">
+                <v:shape id="shape_0" ID="Shape 12" stroked="f" o:allowincell="f" style="position:absolute;left:8374;top:721;width:352;height:384;mso-wrap-style:none;v-text-anchor:middle;mso-position-horizontal-relative:page;mso-position-vertical-relative:page" type="_x0000_t75">
                   <v:imagedata r:id="rId12" o:detectmouseclick="t"/>
                   <v:stroke color="#3465a4" joinstyle="round" endcap="flat"/>
                   <w10:wrap type="none"/>
@@ -10046,7 +9869,7 @@
       <w:pageBreakBefore w:val="false"/>
       <w:widowControl w:val="false"/>
       <w:shd w:val="clear" w:fill="auto"/>
-      <w:spacing w:lineRule="auto" w:line="9" w:before="0" w:after="0"/>
+      <w:spacing w:lineRule="auto" w:line="7" w:before="0" w:after="0"/>
       <w:ind w:hanging="0" w:left="0" w:right="0"/>
       <w:jc w:val="left"/>
       <w:rPr>
@@ -10175,9 +9998,9 @@
                             <a:avLst/>
                             <a:gdLst>
                               <a:gd name="textAreaLeft" fmla="*/ 0 w 1252080"/>
-                              <a:gd name="textAreaRight" fmla="*/ 1252800 w 1252080"/>
+                              <a:gd name="textAreaRight" fmla="*/ 1253160 w 1252080"/>
                               <a:gd name="textAreaTop" fmla="*/ 0 h 604800"/>
-                              <a:gd name="textAreaBottom" fmla="*/ 605520 h 604800"/>
+                              <a:gd name="textAreaBottom" fmla="*/ 605880 h 604800"/>
                             </a:gdLst>
                             <a:ahLst/>
                             <a:rect l="textAreaLeft" t="textAreaTop" r="textAreaRight" b="textAreaBottom"/>
@@ -10226,9 +10049,9 @@
                             <a:avLst/>
                             <a:gdLst>
                               <a:gd name="textAreaLeft" fmla="*/ 0 w 2534400"/>
-                              <a:gd name="textAreaRight" fmla="*/ 2535120 w 2534400"/>
+                              <a:gd name="textAreaRight" fmla="*/ 2535480 w 2534400"/>
                               <a:gd name="textAreaTop" fmla="*/ 0 h 610200"/>
-                              <a:gd name="textAreaBottom" fmla="*/ 610920 h 610200"/>
+                              <a:gd name="textAreaBottom" fmla="*/ 611280 h 610200"/>
                             </a:gdLst>
                             <a:ahLst/>
                             <a:rect l="textAreaLeft" t="textAreaTop" r="textAreaRight" b="textAreaBottom"/>
@@ -10279,8 +10102,8 @@
                         </pic:blipFill>
                         <pic:spPr>
                           <a:xfrm>
-                            <a:off x="5476320" y="468720"/>
-                            <a:ext cx="214560" cy="216000"/>
+                            <a:off x="5477040" y="468720"/>
+                            <a:ext cx="213840" cy="216000"/>
                           </a:xfrm>
                           <a:prstGeom prst="rect">
                             <a:avLst/>
@@ -10301,8 +10124,8 @@
                         </pic:blipFill>
                         <pic:spPr>
                           <a:xfrm>
-                            <a:off x="5836320" y="469440"/>
-                            <a:ext cx="213840" cy="215280"/>
+                            <a:off x="5837040" y="469440"/>
+                            <a:ext cx="213480" cy="215280"/>
                           </a:xfrm>
                           <a:prstGeom prst="rect">
                             <a:avLst/>
@@ -10323,8 +10146,8 @@
                         </pic:blipFill>
                         <pic:spPr>
                           <a:xfrm>
-                            <a:off x="6196320" y="469440"/>
-                            <a:ext cx="214560" cy="214560"/>
+                            <a:off x="6197040" y="469440"/>
+                            <a:ext cx="213840" cy="214560"/>
                           </a:xfrm>
                           <a:prstGeom prst="rect">
                             <a:avLst/>
@@ -10345,8 +10168,8 @@
                         </pic:blipFill>
                         <pic:spPr>
                           <a:xfrm>
-                            <a:off x="4756320" y="468720"/>
-                            <a:ext cx="214560" cy="216000"/>
+                            <a:off x="4756680" y="468720"/>
+                            <a:ext cx="213840" cy="216000"/>
                           </a:xfrm>
                           <a:prstGeom prst="rect">
                             <a:avLst/>
@@ -10361,16 +10184,16 @@
                         <wps:cNvSpPr/>
                         <wps:spPr>
                           <a:xfrm>
-                            <a:off x="2329200" y="591840"/>
+                            <a:off x="2329200" y="592560"/>
                             <a:ext cx="2303640" cy="720"/>
                           </a:xfrm>
                           <a:custGeom>
                             <a:avLst/>
                             <a:gdLst>
                               <a:gd name="textAreaLeft" fmla="*/ 0 w 1306080"/>
-                              <a:gd name="textAreaRight" fmla="*/ 1306800 w 1306080"/>
+                              <a:gd name="textAreaRight" fmla="*/ 1307160 w 1306080"/>
                               <a:gd name="textAreaTop" fmla="*/ 0 h 360"/>
-                              <a:gd name="textAreaBottom" fmla="*/ 1440 h 360"/>
+                              <a:gd name="textAreaBottom" fmla="*/ 2880 h 360"/>
                             </a:gdLst>
                             <a:ahLst/>
                             <a:rect l="textAreaLeft" t="textAreaTop" r="textAreaRight" b="textAreaBottom"/>
@@ -10413,7 +10236,7 @@
                         <pic:spPr>
                           <a:xfrm>
                             <a:off x="0" y="286560"/>
-                            <a:ext cx="2252880" cy="488880"/>
+                            <a:ext cx="2252520" cy="488880"/>
                           </a:xfrm>
                           <a:prstGeom prst="rect">
                             <a:avLst/>
@@ -10434,8 +10257,8 @@
                         </pic:blipFill>
                         <pic:spPr>
                           <a:xfrm>
-                            <a:off x="5139000" y="457920"/>
-                            <a:ext cx="224640" cy="244440"/>
+                            <a:off x="5139720" y="457920"/>
+                            <a:ext cx="224280" cy="244440"/>
                           </a:xfrm>
                           <a:prstGeom prst="rect">
                             <a:avLst/>
@@ -10477,32 +10300,32 @@
                   </v:textbox>
                   <w10:wrap type="none"/>
                 </v:rect>
-                <v:shape id="shape_0" ID="Shape 14" stroked="f" o:allowincell="f" style="position:absolute;left:8904;top:738;width:337;height:339;mso-wrap-style:none;v-text-anchor:middle;mso-position-horizontal-relative:page;mso-position-vertical-relative:page" type="_x0000_t75">
+                <v:shape id="shape_0" ID="Shape 14" stroked="f" o:allowincell="f" style="position:absolute;left:8905;top:738;width:336;height:339;mso-wrap-style:none;v-text-anchor:middle;mso-position-horizontal-relative:page;mso-position-vertical-relative:page" type="_x0000_t75">
                   <v:imagedata r:id="rId7" o:detectmouseclick="t"/>
                   <v:stroke color="#3465a4" joinstyle="round" endcap="flat"/>
                   <w10:wrap type="none"/>
                 </v:shape>
-                <v:shape id="shape_0" ID="Shape 15" stroked="f" o:allowincell="f" style="position:absolute;left:9471;top:739;width:336;height:338;mso-wrap-style:none;v-text-anchor:middle;mso-position-horizontal-relative:page;mso-position-vertical-relative:page" type="_x0000_t75">
+                <v:shape id="shape_0" ID="Shape 15" stroked="f" o:allowincell="f" style="position:absolute;left:9472;top:739;width:335;height:338;mso-wrap-style:none;v-text-anchor:middle;mso-position-horizontal-relative:page;mso-position-vertical-relative:page" type="_x0000_t75">
                   <v:imagedata r:id="rId8" o:detectmouseclick="t"/>
                   <v:stroke color="#3465a4" joinstyle="round" endcap="flat"/>
                   <w10:wrap type="none"/>
                 </v:shape>
-                <v:shape id="shape_0" ID="Shape 16" stroked="f" o:allowincell="f" style="position:absolute;left:10038;top:739;width:337;height:337;mso-wrap-style:none;v-text-anchor:middle;mso-position-horizontal-relative:page;mso-position-vertical-relative:page" type="_x0000_t75">
+                <v:shape id="shape_0" ID="Shape 16" stroked="f" o:allowincell="f" style="position:absolute;left:10039;top:739;width:336;height:337;mso-wrap-style:none;v-text-anchor:middle;mso-position-horizontal-relative:page;mso-position-vertical-relative:page" type="_x0000_t75">
                   <v:imagedata r:id="rId9" o:detectmouseclick="t"/>
                   <v:stroke color="#3465a4" joinstyle="round" endcap="flat"/>
                   <w10:wrap type="none"/>
                 </v:shape>
-                <v:shape id="shape_0" ID="Shape 17" stroked="f" o:allowincell="f" style="position:absolute;left:7770;top:738;width:337;height:339;mso-wrap-style:none;v-text-anchor:middle;mso-position-horizontal-relative:page;mso-position-vertical-relative:page" type="_x0000_t75">
+                <v:shape id="shape_0" ID="Shape 17" stroked="f" o:allowincell="f" style="position:absolute;left:7771;top:738;width:336;height:339;mso-wrap-style:none;v-text-anchor:middle;mso-position-horizontal-relative:page;mso-position-vertical-relative:page" type="_x0000_t75">
                   <v:imagedata r:id="rId10" o:detectmouseclick="t"/>
                   <v:stroke color="#3465a4" joinstyle="round" endcap="flat"/>
                   <w10:wrap type="none"/>
                 </v:shape>
-                <v:shape id="shape_0" ID="Shape 19" stroked="f" o:allowincell="f" style="position:absolute;left:280;top:451;width:3547;height:769;mso-wrap-style:none;v-text-anchor:middle;mso-position-horizontal-relative:page;mso-position-vertical-relative:page" type="_x0000_t75">
+                <v:shape id="shape_0" ID="Shape 19" stroked="f" o:allowincell="f" style="position:absolute;left:280;top:451;width:3546;height:769;mso-wrap-style:none;v-text-anchor:middle;mso-position-horizontal-relative:page;mso-position-vertical-relative:page" type="_x0000_t75">
                   <v:imagedata r:id="rId11" o:detectmouseclick="t"/>
                   <v:stroke color="#3465a4" joinstyle="round" endcap="flat"/>
                   <w10:wrap type="none"/>
                 </v:shape>
-                <v:shape id="shape_0" ID="Shape 20" stroked="f" o:allowincell="f" style="position:absolute;left:8373;top:721;width:353;height:384;mso-wrap-style:none;v-text-anchor:middle;mso-position-horizontal-relative:page;mso-position-vertical-relative:page" type="_x0000_t75">
+                <v:shape id="shape_0" ID="Shape 20" stroked="f" o:allowincell="f" style="position:absolute;left:8374;top:721;width:352;height:384;mso-wrap-style:none;v-text-anchor:middle;mso-position-horizontal-relative:page;mso-position-vertical-relative:page" type="_x0000_t75">
                   <v:imagedata r:id="rId12" o:detectmouseclick="t"/>
                   <v:stroke color="#3465a4" joinstyle="round" endcap="flat"/>
                   <w10:wrap type="none"/>
@@ -10533,7 +10356,7 @@
       <w:pageBreakBefore w:val="false"/>
       <w:widowControl w:val="false"/>
       <w:shd w:val="clear" w:fill="auto"/>
-      <w:spacing w:lineRule="auto" w:line="9" w:before="0" w:after="0"/>
+      <w:spacing w:lineRule="auto" w:line="7" w:before="0" w:after="0"/>
       <w:ind w:hanging="0" w:left="0" w:right="0"/>
       <w:jc w:val="left"/>
       <w:rPr>
@@ -10662,9 +10485,9 @@
                             <a:avLst/>
                             <a:gdLst>
                               <a:gd name="textAreaLeft" fmla="*/ 0 w 1252080"/>
-                              <a:gd name="textAreaRight" fmla="*/ 1252800 w 1252080"/>
+                              <a:gd name="textAreaRight" fmla="*/ 1253160 w 1252080"/>
                               <a:gd name="textAreaTop" fmla="*/ 0 h 604800"/>
-                              <a:gd name="textAreaBottom" fmla="*/ 605520 h 604800"/>
+                              <a:gd name="textAreaBottom" fmla="*/ 605880 h 604800"/>
                             </a:gdLst>
                             <a:ahLst/>
                             <a:rect l="textAreaLeft" t="textAreaTop" r="textAreaRight" b="textAreaBottom"/>
@@ -10713,9 +10536,9 @@
                             <a:avLst/>
                             <a:gdLst>
                               <a:gd name="textAreaLeft" fmla="*/ 0 w 2534400"/>
-                              <a:gd name="textAreaRight" fmla="*/ 2535120 w 2534400"/>
+                              <a:gd name="textAreaRight" fmla="*/ 2535480 w 2534400"/>
                               <a:gd name="textAreaTop" fmla="*/ 0 h 610200"/>
-                              <a:gd name="textAreaBottom" fmla="*/ 610920 h 610200"/>
+                              <a:gd name="textAreaBottom" fmla="*/ 611280 h 610200"/>
                             </a:gdLst>
                             <a:ahLst/>
                             <a:rect l="textAreaLeft" t="textAreaTop" r="textAreaRight" b="textAreaBottom"/>
@@ -10766,8 +10589,8 @@
                         </pic:blipFill>
                         <pic:spPr>
                           <a:xfrm>
-                            <a:off x="5476320" y="468720"/>
-                            <a:ext cx="214560" cy="216000"/>
+                            <a:off x="5477040" y="468720"/>
+                            <a:ext cx="213840" cy="216000"/>
                           </a:xfrm>
                           <a:prstGeom prst="rect">
                             <a:avLst/>
@@ -10788,8 +10611,8 @@
                         </pic:blipFill>
                         <pic:spPr>
                           <a:xfrm>
-                            <a:off x="5836320" y="469440"/>
-                            <a:ext cx="213840" cy="215280"/>
+                            <a:off x="5837040" y="469440"/>
+                            <a:ext cx="213480" cy="215280"/>
                           </a:xfrm>
                           <a:prstGeom prst="rect">
                             <a:avLst/>
@@ -10810,8 +10633,8 @@
                         </pic:blipFill>
                         <pic:spPr>
                           <a:xfrm>
-                            <a:off x="6196320" y="469440"/>
-                            <a:ext cx="214560" cy="214560"/>
+                            <a:off x="6197040" y="469440"/>
+                            <a:ext cx="213840" cy="214560"/>
                           </a:xfrm>
                           <a:prstGeom prst="rect">
                             <a:avLst/>
@@ -10832,8 +10655,8 @@
                         </pic:blipFill>
                         <pic:spPr>
                           <a:xfrm>
-                            <a:off x="4756320" y="468720"/>
-                            <a:ext cx="214560" cy="216000"/>
+                            <a:off x="4756680" y="468720"/>
+                            <a:ext cx="213840" cy="216000"/>
                           </a:xfrm>
                           <a:prstGeom prst="rect">
                             <a:avLst/>
@@ -10848,16 +10671,16 @@
                         <wps:cNvSpPr/>
                         <wps:spPr>
                           <a:xfrm>
-                            <a:off x="2329200" y="591840"/>
+                            <a:off x="2329200" y="592560"/>
                             <a:ext cx="2303640" cy="720"/>
                           </a:xfrm>
                           <a:custGeom>
                             <a:avLst/>
                             <a:gdLst>
                               <a:gd name="textAreaLeft" fmla="*/ 0 w 1306080"/>
-                              <a:gd name="textAreaRight" fmla="*/ 1306800 w 1306080"/>
+                              <a:gd name="textAreaRight" fmla="*/ 1307160 w 1306080"/>
                               <a:gd name="textAreaTop" fmla="*/ 0 h 360"/>
-                              <a:gd name="textAreaBottom" fmla="*/ 1440 h 360"/>
+                              <a:gd name="textAreaBottom" fmla="*/ 2880 h 360"/>
                             </a:gdLst>
                             <a:ahLst/>
                             <a:rect l="textAreaLeft" t="textAreaTop" r="textAreaRight" b="textAreaBottom"/>
@@ -10900,7 +10723,7 @@
                         <pic:spPr>
                           <a:xfrm>
                             <a:off x="0" y="286560"/>
-                            <a:ext cx="2252880" cy="488880"/>
+                            <a:ext cx="2252520" cy="488880"/>
                           </a:xfrm>
                           <a:prstGeom prst="rect">
                             <a:avLst/>
@@ -10921,8 +10744,8 @@
                         </pic:blipFill>
                         <pic:spPr>
                           <a:xfrm>
-                            <a:off x="5139000" y="457920"/>
-                            <a:ext cx="224640" cy="244440"/>
+                            <a:off x="5139720" y="457920"/>
+                            <a:ext cx="224280" cy="244440"/>
                           </a:xfrm>
                           <a:prstGeom prst="rect">
                             <a:avLst/>
@@ -10964,32 +10787,32 @@
                   </v:textbox>
                   <w10:wrap type="none"/>
                 </v:rect>
-                <v:shape id="shape_0" ID="Shape 24" stroked="f" o:allowincell="f" style="position:absolute;left:8904;top:738;width:337;height:339;mso-wrap-style:none;v-text-anchor:middle;mso-position-horizontal-relative:page;mso-position-vertical-relative:page" type="_x0000_t75">
+                <v:shape id="shape_0" ID="Shape 24" stroked="f" o:allowincell="f" style="position:absolute;left:8905;top:738;width:336;height:339;mso-wrap-style:none;v-text-anchor:middle;mso-position-horizontal-relative:page;mso-position-vertical-relative:page" type="_x0000_t75">
                   <v:imagedata r:id="rId7" o:detectmouseclick="t"/>
                   <v:stroke color="#3465a4" joinstyle="round" endcap="flat"/>
                   <w10:wrap type="none"/>
                 </v:shape>
-                <v:shape id="shape_0" ID="Shape 25" stroked="f" o:allowincell="f" style="position:absolute;left:9471;top:739;width:336;height:338;mso-wrap-style:none;v-text-anchor:middle;mso-position-horizontal-relative:page;mso-position-vertical-relative:page" type="_x0000_t75">
+                <v:shape id="shape_0" ID="Shape 25" stroked="f" o:allowincell="f" style="position:absolute;left:9472;top:739;width:335;height:338;mso-wrap-style:none;v-text-anchor:middle;mso-position-horizontal-relative:page;mso-position-vertical-relative:page" type="_x0000_t75">
                   <v:imagedata r:id="rId8" o:detectmouseclick="t"/>
                   <v:stroke color="#3465a4" joinstyle="round" endcap="flat"/>
                   <w10:wrap type="none"/>
                 </v:shape>
-                <v:shape id="shape_0" ID="Shape 26" stroked="f" o:allowincell="f" style="position:absolute;left:10038;top:739;width:337;height:337;mso-wrap-style:none;v-text-anchor:middle;mso-position-horizontal-relative:page;mso-position-vertical-relative:page" type="_x0000_t75">
+                <v:shape id="shape_0" ID="Shape 26" stroked="f" o:allowincell="f" style="position:absolute;left:10039;top:739;width:336;height:337;mso-wrap-style:none;v-text-anchor:middle;mso-position-horizontal-relative:page;mso-position-vertical-relative:page" type="_x0000_t75">
                   <v:imagedata r:id="rId9" o:detectmouseclick="t"/>
                   <v:stroke color="#3465a4" joinstyle="round" endcap="flat"/>
                   <w10:wrap type="none"/>
                 </v:shape>
-                <v:shape id="shape_0" ID="Shape 27" stroked="f" o:allowincell="f" style="position:absolute;left:7770;top:738;width:337;height:339;mso-wrap-style:none;v-text-anchor:middle;mso-position-horizontal-relative:page;mso-position-vertical-relative:page" type="_x0000_t75">
+                <v:shape id="shape_0" ID="Shape 27" stroked="f" o:allowincell="f" style="position:absolute;left:7771;top:738;width:336;height:339;mso-wrap-style:none;v-text-anchor:middle;mso-position-horizontal-relative:page;mso-position-vertical-relative:page" type="_x0000_t75">
                   <v:imagedata r:id="rId10" o:detectmouseclick="t"/>
                   <v:stroke color="#3465a4" joinstyle="round" endcap="flat"/>
                   <w10:wrap type="none"/>
                 </v:shape>
-                <v:shape id="shape_0" ID="Shape 29" stroked="f" o:allowincell="f" style="position:absolute;left:280;top:451;width:3547;height:769;mso-wrap-style:none;v-text-anchor:middle;mso-position-horizontal-relative:page;mso-position-vertical-relative:page" type="_x0000_t75">
+                <v:shape id="shape_0" ID="Shape 29" stroked="f" o:allowincell="f" style="position:absolute;left:280;top:451;width:3546;height:769;mso-wrap-style:none;v-text-anchor:middle;mso-position-horizontal-relative:page;mso-position-vertical-relative:page" type="_x0000_t75">
                   <v:imagedata r:id="rId11" o:detectmouseclick="t"/>
                   <v:stroke color="#3465a4" joinstyle="round" endcap="flat"/>
                   <w10:wrap type="none"/>
                 </v:shape>
-                <v:shape id="shape_0" ID="Shape 30" stroked="f" o:allowincell="f" style="position:absolute;left:8373;top:721;width:353;height:384;mso-wrap-style:none;v-text-anchor:middle;mso-position-horizontal-relative:page;mso-position-vertical-relative:page" type="_x0000_t75">
+                <v:shape id="shape_0" ID="Shape 30" stroked="f" o:allowincell="f" style="position:absolute;left:8374;top:721;width:352;height:384;mso-wrap-style:none;v-text-anchor:middle;mso-position-horizontal-relative:page;mso-position-vertical-relative:page" type="_x0000_t75">
                   <v:imagedata r:id="rId12" o:detectmouseclick="t"/>
                   <v:stroke color="#3465a4" joinstyle="round" endcap="flat"/>
                   <w10:wrap type="none"/>
@@ -11020,7 +10843,7 @@
       <w:pageBreakBefore w:val="false"/>
       <w:widowControl w:val="false"/>
       <w:shd w:val="clear" w:fill="auto"/>
-      <w:spacing w:lineRule="auto" w:line="9" w:before="0" w:after="0"/>
+      <w:spacing w:lineRule="auto" w:line="7" w:before="0" w:after="0"/>
       <w:ind w:hanging="0" w:left="0" w:right="0"/>
       <w:jc w:val="left"/>
       <w:rPr>
@@ -11063,7 +10886,7 @@
       <mc:AlternateContent>
         <mc:Choice Requires="wpg">
           <w:drawing>
-            <wp:anchor behindDoc="1" distT="635" distB="0" distL="0" distR="1270" simplePos="0" locked="0" layoutInCell="0" allowOverlap="1" relativeHeight="20">
+            <wp:anchor behindDoc="1" distT="635" distB="0" distL="0" distR="1270" simplePos="0" locked="0" layoutInCell="0" allowOverlap="1" relativeHeight="19">
               <wp:simplePos x="0" y="0"/>
               <wp:positionH relativeFrom="page">
                 <wp:posOffset>177800</wp:posOffset>
@@ -11149,9 +10972,9 @@
                             <a:avLst/>
                             <a:gdLst>
                               <a:gd name="textAreaLeft" fmla="*/ 0 w 1252080"/>
-                              <a:gd name="textAreaRight" fmla="*/ 1252800 w 1252080"/>
+                              <a:gd name="textAreaRight" fmla="*/ 1253160 w 1252080"/>
                               <a:gd name="textAreaTop" fmla="*/ 0 h 604800"/>
-                              <a:gd name="textAreaBottom" fmla="*/ 605520 h 604800"/>
+                              <a:gd name="textAreaBottom" fmla="*/ 605880 h 604800"/>
                             </a:gdLst>
                             <a:ahLst/>
                             <a:rect l="textAreaLeft" t="textAreaTop" r="textAreaRight" b="textAreaBottom"/>
@@ -11200,9 +11023,9 @@
                             <a:avLst/>
                             <a:gdLst>
                               <a:gd name="textAreaLeft" fmla="*/ 0 w 2534400"/>
-                              <a:gd name="textAreaRight" fmla="*/ 2535120 w 2534400"/>
+                              <a:gd name="textAreaRight" fmla="*/ 2535480 w 2534400"/>
                               <a:gd name="textAreaTop" fmla="*/ 0 h 610200"/>
-                              <a:gd name="textAreaBottom" fmla="*/ 610920 h 610200"/>
+                              <a:gd name="textAreaBottom" fmla="*/ 611280 h 610200"/>
                             </a:gdLst>
                             <a:ahLst/>
                             <a:rect l="textAreaLeft" t="textAreaTop" r="textAreaRight" b="textAreaBottom"/>
@@ -11253,8 +11076,8 @@
                         </pic:blipFill>
                         <pic:spPr>
                           <a:xfrm>
-                            <a:off x="5476320" y="468720"/>
-                            <a:ext cx="214560" cy="216000"/>
+                            <a:off x="5477040" y="468720"/>
+                            <a:ext cx="213840" cy="216000"/>
                           </a:xfrm>
                           <a:prstGeom prst="rect">
                             <a:avLst/>
@@ -11275,8 +11098,8 @@
                         </pic:blipFill>
                         <pic:spPr>
                           <a:xfrm>
-                            <a:off x="5836320" y="469440"/>
-                            <a:ext cx="213840" cy="215280"/>
+                            <a:off x="5837040" y="469440"/>
+                            <a:ext cx="213480" cy="215280"/>
                           </a:xfrm>
                           <a:prstGeom prst="rect">
                             <a:avLst/>
@@ -11297,8 +11120,8 @@
                         </pic:blipFill>
                         <pic:spPr>
                           <a:xfrm>
-                            <a:off x="6196320" y="469440"/>
-                            <a:ext cx="214560" cy="214560"/>
+                            <a:off x="6197040" y="469440"/>
+                            <a:ext cx="213840" cy="214560"/>
                           </a:xfrm>
                           <a:prstGeom prst="rect">
                             <a:avLst/>
@@ -11319,8 +11142,8 @@
                         </pic:blipFill>
                         <pic:spPr>
                           <a:xfrm>
-                            <a:off x="4756320" y="468720"/>
-                            <a:ext cx="214560" cy="216000"/>
+                            <a:off x="4756680" y="468720"/>
+                            <a:ext cx="213840" cy="216000"/>
                           </a:xfrm>
                           <a:prstGeom prst="rect">
                             <a:avLst/>
@@ -11335,16 +11158,16 @@
                         <wps:cNvSpPr/>
                         <wps:spPr>
                           <a:xfrm>
-                            <a:off x="2329200" y="591840"/>
+                            <a:off x="2329200" y="592560"/>
                             <a:ext cx="2303640" cy="720"/>
                           </a:xfrm>
                           <a:custGeom>
                             <a:avLst/>
                             <a:gdLst>
                               <a:gd name="textAreaLeft" fmla="*/ 0 w 1306080"/>
-                              <a:gd name="textAreaRight" fmla="*/ 1306800 w 1306080"/>
+                              <a:gd name="textAreaRight" fmla="*/ 1307160 w 1306080"/>
                               <a:gd name="textAreaTop" fmla="*/ 0 h 360"/>
-                              <a:gd name="textAreaBottom" fmla="*/ 1440 h 360"/>
+                              <a:gd name="textAreaBottom" fmla="*/ 2880 h 360"/>
                             </a:gdLst>
                             <a:ahLst/>
                             <a:rect l="textAreaLeft" t="textAreaTop" r="textAreaRight" b="textAreaBottom"/>
@@ -11387,7 +11210,7 @@
                         <pic:spPr>
                           <a:xfrm>
                             <a:off x="0" y="286560"/>
-                            <a:ext cx="2252880" cy="488880"/>
+                            <a:ext cx="2252520" cy="488880"/>
                           </a:xfrm>
                           <a:prstGeom prst="rect">
                             <a:avLst/>
@@ -11408,8 +11231,8 @@
                         </pic:blipFill>
                         <pic:spPr>
                           <a:xfrm>
-                            <a:off x="5139000" y="457920"/>
-                            <a:ext cx="224640" cy="244440"/>
+                            <a:off x="5139720" y="457920"/>
+                            <a:ext cx="224280" cy="244440"/>
                           </a:xfrm>
                           <a:prstGeom prst="rect">
                             <a:avLst/>
@@ -11451,32 +11274,32 @@
                   </v:textbox>
                   <w10:wrap type="none"/>
                 </v:rect>
-                <v:shape id="shape_0" ID="Shape 44" stroked="f" o:allowincell="f" style="position:absolute;left:8904;top:738;width:337;height:339;mso-wrap-style:none;v-text-anchor:middle;mso-position-horizontal-relative:page;mso-position-vertical-relative:page" type="_x0000_t75">
+                <v:shape id="shape_0" ID="Shape 44" stroked="f" o:allowincell="f" style="position:absolute;left:8905;top:738;width:336;height:339;mso-wrap-style:none;v-text-anchor:middle;mso-position-horizontal-relative:page;mso-position-vertical-relative:page" type="_x0000_t75">
                   <v:imagedata r:id="rId7" o:detectmouseclick="t"/>
                   <v:stroke color="#3465a4" joinstyle="round" endcap="flat"/>
                   <w10:wrap type="none"/>
                 </v:shape>
-                <v:shape id="shape_0" ID="Shape 45" stroked="f" o:allowincell="f" style="position:absolute;left:9471;top:739;width:336;height:338;mso-wrap-style:none;v-text-anchor:middle;mso-position-horizontal-relative:page;mso-position-vertical-relative:page" type="_x0000_t75">
+                <v:shape id="shape_0" ID="Shape 45" stroked="f" o:allowincell="f" style="position:absolute;left:9472;top:739;width:335;height:338;mso-wrap-style:none;v-text-anchor:middle;mso-position-horizontal-relative:page;mso-position-vertical-relative:page" type="_x0000_t75">
                   <v:imagedata r:id="rId8" o:detectmouseclick="t"/>
                   <v:stroke color="#3465a4" joinstyle="round" endcap="flat"/>
                   <w10:wrap type="none"/>
                 </v:shape>
-                <v:shape id="shape_0" ID="Shape 46" stroked="f" o:allowincell="f" style="position:absolute;left:10038;top:739;width:337;height:337;mso-wrap-style:none;v-text-anchor:middle;mso-position-horizontal-relative:page;mso-position-vertical-relative:page" type="_x0000_t75">
+                <v:shape id="shape_0" ID="Shape 46" stroked="f" o:allowincell="f" style="position:absolute;left:10039;top:739;width:336;height:337;mso-wrap-style:none;v-text-anchor:middle;mso-position-horizontal-relative:page;mso-position-vertical-relative:page" type="_x0000_t75">
                   <v:imagedata r:id="rId9" o:detectmouseclick="t"/>
                   <v:stroke color="#3465a4" joinstyle="round" endcap="flat"/>
                   <w10:wrap type="none"/>
                 </v:shape>
-                <v:shape id="shape_0" ID="Shape 47" stroked="f" o:allowincell="f" style="position:absolute;left:7770;top:738;width:337;height:339;mso-wrap-style:none;v-text-anchor:middle;mso-position-horizontal-relative:page;mso-position-vertical-relative:page" type="_x0000_t75">
+                <v:shape id="shape_0" ID="Shape 47" stroked="f" o:allowincell="f" style="position:absolute;left:7771;top:738;width:336;height:339;mso-wrap-style:none;v-text-anchor:middle;mso-position-horizontal-relative:page;mso-position-vertical-relative:page" type="_x0000_t75">
                   <v:imagedata r:id="rId10" o:detectmouseclick="t"/>
                   <v:stroke color="#3465a4" joinstyle="round" endcap="flat"/>
                   <w10:wrap type="none"/>
                 </v:shape>
-                <v:shape id="shape_0" ID="Shape 49" stroked="f" o:allowincell="f" style="position:absolute;left:280;top:451;width:3547;height:769;mso-wrap-style:none;v-text-anchor:middle;mso-position-horizontal-relative:page;mso-position-vertical-relative:page" type="_x0000_t75">
+                <v:shape id="shape_0" ID="Shape 49" stroked="f" o:allowincell="f" style="position:absolute;left:280;top:451;width:3546;height:769;mso-wrap-style:none;v-text-anchor:middle;mso-position-horizontal-relative:page;mso-position-vertical-relative:page" type="_x0000_t75">
                   <v:imagedata r:id="rId11" o:detectmouseclick="t"/>
                   <v:stroke color="#3465a4" joinstyle="round" endcap="flat"/>
                   <w10:wrap type="none"/>
                 </v:shape>
-                <v:shape id="shape_0" ID="Shape 50" stroked="f" o:allowincell="f" style="position:absolute;left:8373;top:721;width:353;height:384;mso-wrap-style:none;v-text-anchor:middle;mso-position-horizontal-relative:page;mso-position-vertical-relative:page" type="_x0000_t75">
+                <v:shape id="shape_0" ID="Shape 50" stroked="f" o:allowincell="f" style="position:absolute;left:8374;top:721;width:352;height:384;mso-wrap-style:none;v-text-anchor:middle;mso-position-horizontal-relative:page;mso-position-vertical-relative:page" type="_x0000_t75">
                   <v:imagedata r:id="rId12" o:detectmouseclick="t"/>
                   <v:stroke color="#3465a4" joinstyle="round" endcap="flat"/>
                   <w10:wrap type="none"/>
